--- a/BUKU.docx
+++ b/BUKU.docx
@@ -10122,7 +10122,7 @@
           </mc:Choice>
           <mc:Fallback>
             <w:pict>
-              <v:shape w14:anchorId="22C2B61D" id="Freeform: Shape 6" o:spid="_x0000_s1026" style="position:absolute;margin-left:69.5pt;margin-top:11.3pt;width:294.95pt;height:8.8pt;z-index:-251658240;visibility:visible;mso-wrap-style:square;mso-width-percent:0;mso-height-percent:0;mso-wrap-distance-left:0;mso-wrap-distance-top:0;mso-wrap-distance-right:0;mso-wrap-distance-bottom:0;mso-position-horizontal:absolute;mso-position-horizontal-relative:page;mso-position-vertical:absolute;mso-position-vertical-relative:text;mso-width-percent:0;mso-height-percent:0;mso-width-relative:page;mso-height-relative:page;v-text-anchor:top" coordsize="5899,176" o:gfxdata="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" path="m5898,146l,146r,29l5898,175r,-29xm5898,58l,58r,60l5898,118r,-60xm5898,l,,,29r5898,l5898,xe" fillcolor="black" stroked="f">
+              <v:shape w14:anchorId="4511D9F7" id="Freeform: Shape 6" o:spid="_x0000_s1026" style="position:absolute;margin-left:69.5pt;margin-top:11.3pt;width:294.95pt;height:8.8pt;z-index:-251658240;visibility:visible;mso-wrap-style:square;mso-width-percent:0;mso-height-percent:0;mso-wrap-distance-left:0;mso-wrap-distance-top:0;mso-wrap-distance-right:0;mso-wrap-distance-bottom:0;mso-position-horizontal:absolute;mso-position-horizontal-relative:page;mso-position-vertical:absolute;mso-position-vertical-relative:text;mso-width-percent:0;mso-height-percent:0;mso-width-relative:page;mso-height-relative:page;v-text-anchor:top" coordsize="5899,176" o:gfxdata="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" path="m5898,146l,146r,29l5898,175r,-29xm5898,58l,58r,60l5898,118r,-60xm5898,l,,,29r5898,l5898,xe" fillcolor="black" stroked="f">
                 <v:path arrowok="t" o:connecttype="custom" o:connectlocs="3745230,236220;0,236220;0,254635;3745230,254635;3745230,236220;3745230,180340;0,180340;0,218440;3745230,218440;3745230,180340;3745230,143510;0,143510;0,161925;3745230,161925;3745230,143510" o:connectangles="0,0,0,0,0,0,0,0,0,0,0,0,0,0,0"/>
                 <w10:wrap type="topAndBottom" anchorx="page"/>
               </v:shape>
@@ -17815,9 +17815,8 @@
           <w:sz w:val="36"/>
           <w:lang w:val="en-US"/>
         </w:rPr>
-        <w:t xml:space="preserve">Langkah </w:t>
-      </w:r>
-      <w:proofErr w:type="spellStart"/>
+        <w:t>Alur</w:t>
+      </w:r>
       <w:r>
         <w:rPr>
           <w:rFonts w:ascii="Arial"/>
@@ -17825,7 +17824,37 @@
           <w:sz w:val="36"/>
           <w:lang w:val="en-US"/>
         </w:rPr>
+        <w:t xml:space="preserve"> </w:t>
+      </w:r>
+      <w:proofErr w:type="spellStart"/>
+      <w:r>
+        <w:rPr>
+          <w:rFonts w:ascii="Arial"/>
+          <w:b/>
+          <w:sz w:val="36"/>
+          <w:lang w:val="en-US"/>
+        </w:rPr>
         <w:t>Pembuatan</w:t>
+      </w:r>
+      <w:proofErr w:type="spellEnd"/>
+      <w:r>
+        <w:rPr>
+          <w:rFonts w:ascii="Arial"/>
+          <w:b/>
+          <w:sz w:val="36"/>
+          <w:lang w:val="en-US"/>
+        </w:rPr>
+        <w:t xml:space="preserve"> </w:t>
+      </w:r>
+      <w:proofErr w:type="spellStart"/>
+      <w:r>
+        <w:rPr>
+          <w:rFonts w:ascii="Arial"/>
+          <w:b/>
+          <w:sz w:val="36"/>
+          <w:lang w:val="en-US"/>
+        </w:rPr>
+        <w:t>Aplikasi</w:t>
       </w:r>
       <w:proofErr w:type="spellEnd"/>
     </w:p>
@@ -18074,7 +18103,7 @@
           </mc:Choice>
           <mc:Fallback>
             <w:pict>
-              <v:shape w14:anchorId="69E9C155" id="Freeform: Shape 7" o:spid="_x0000_s1026" style="position:absolute;margin-left:69.5pt;margin-top:11.3pt;width:294.95pt;height:8.8pt;z-index:-251657216;visibility:visible;mso-wrap-style:square;mso-width-percent:0;mso-height-percent:0;mso-wrap-distance-left:0;mso-wrap-distance-top:0;mso-wrap-distance-right:0;mso-wrap-distance-bottom:0;mso-position-horizontal:absolute;mso-position-horizontal-relative:page;mso-position-vertical:absolute;mso-position-vertical-relative:text;mso-width-percent:0;mso-height-percent:0;mso-width-relative:page;mso-height-relative:page;v-text-anchor:top" coordsize="5899,176" o:gfxdata="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" path="m5898,146l,146r,29l5898,175r,-29xm5898,58l,58r,60l5898,118r,-60xm5898,l,,,29r5898,l5898,xe" fillcolor="black" stroked="f">
+              <v:shape w14:anchorId="5D997AF0" id="Freeform: Shape 7" o:spid="_x0000_s1026" style="position:absolute;margin-left:69.5pt;margin-top:11.3pt;width:294.95pt;height:8.8pt;z-index:-251657216;visibility:visible;mso-wrap-style:square;mso-width-percent:0;mso-height-percent:0;mso-wrap-distance-left:0;mso-wrap-distance-top:0;mso-wrap-distance-right:0;mso-wrap-distance-bottom:0;mso-position-horizontal:absolute;mso-position-horizontal-relative:page;mso-position-vertical:absolute;mso-position-vertical-relative:text;mso-width-percent:0;mso-height-percent:0;mso-width-relative:page;mso-height-relative:page;v-text-anchor:top" coordsize="5899,176" o:gfxdata="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" path="m5898,146l,146r,29l5898,175r,-29xm5898,58l,58r,60l5898,118r,-60xm5898,l,,,29r5898,l5898,xe" fillcolor="black" stroked="f">
                 <v:path arrowok="t" o:connecttype="custom" o:connectlocs="3745230,236220;0,236220;0,254635;3745230,254635;3745230,236220;3745230,180340;0,180340;0,218440;3745230,218440;3745230,180340;3745230,143510;0,143510;0,161925;3745230,161925;3745230,143510" o:connectangles="0,0,0,0,0,0,0,0,0,0,0,0,0,0,0"/>
                 <w10:wrap type="topAndBottom" anchorx="page"/>
               </v:shape>
@@ -18592,7 +18621,7 @@
           <w:ilvl w:val="0"/>
           <w:numId w:val="30"/>
         </w:numPr>
-        <w:ind w:left="1530"/>
+        <w:ind w:left="1530" w:right="100"/>
       </w:pPr>
       <w:proofErr w:type="spellStart"/>
       <w:r>
@@ -19678,13 +19707,7 @@
         <w:rPr>
           <w:lang w:val="en-US"/>
         </w:rPr>
-        <w:t xml:space="preserve">User Interface </w:t>
-      </w:r>
-      <w:r>
-        <w:rPr>
-          <w:lang w:val="en-US"/>
-        </w:rPr>
-        <w:t>Login</w:t>
+        <w:t>User Interface Login</w:t>
       </w:r>
     </w:p>
     <w:p>
@@ -20273,6 +20296,168 @@
         </w:rPr>
         <w:t xml:space="preserve"> pada database</w:t>
       </w:r>
+      <w:r>
+        <w:rPr>
+          <w:lang w:val="en-US"/>
+        </w:rPr>
+        <w:t xml:space="preserve">, </w:t>
+      </w:r>
+      <w:proofErr w:type="spellStart"/>
+      <w:r>
+        <w:rPr>
+          <w:lang w:val="en-US"/>
+        </w:rPr>
+        <w:t>jika</w:t>
+      </w:r>
+      <w:proofErr w:type="spellEnd"/>
+      <w:r>
+        <w:rPr>
+          <w:lang w:val="en-US"/>
+        </w:rPr>
+        <w:t xml:space="preserve"> </w:t>
+      </w:r>
+      <w:proofErr w:type="spellStart"/>
+      <w:r>
+        <w:rPr>
+          <w:lang w:val="en-US"/>
+        </w:rPr>
+        <w:t>pengguna</w:t>
+      </w:r>
+      <w:proofErr w:type="spellEnd"/>
+      <w:r>
+        <w:rPr>
+          <w:lang w:val="en-US"/>
+        </w:rPr>
+        <w:t xml:space="preserve"> </w:t>
+      </w:r>
+      <w:proofErr w:type="spellStart"/>
+      <w:r>
+        <w:rPr>
+          <w:lang w:val="en-US"/>
+        </w:rPr>
+        <w:t>sudah</w:t>
+      </w:r>
+      <w:proofErr w:type="spellEnd"/>
+      <w:r>
+        <w:rPr>
+          <w:lang w:val="en-US"/>
+        </w:rPr>
+        <w:t xml:space="preserve"> </w:t>
+      </w:r>
+      <w:proofErr w:type="spellStart"/>
+      <w:r>
+        <w:rPr>
+          <w:lang w:val="en-US"/>
+        </w:rPr>
+        <w:t>berhasil</w:t>
+      </w:r>
+      <w:proofErr w:type="spellEnd"/>
+      <w:r>
+        <w:rPr>
+          <w:lang w:val="en-US"/>
+        </w:rPr>
+        <w:t xml:space="preserve"> register </w:t>
+      </w:r>
+      <w:proofErr w:type="spellStart"/>
+      <w:r>
+        <w:rPr>
+          <w:lang w:val="en-US"/>
+        </w:rPr>
+        <w:t>akan</w:t>
+      </w:r>
+      <w:proofErr w:type="spellEnd"/>
+      <w:r>
+        <w:rPr>
+          <w:lang w:val="en-US"/>
+        </w:rPr>
+        <w:t xml:space="preserve"> </w:t>
+      </w:r>
+      <w:proofErr w:type="spellStart"/>
+      <w:r>
+        <w:rPr>
+          <w:lang w:val="en-US"/>
+        </w:rPr>
+        <w:t>muncul</w:t>
+      </w:r>
+      <w:proofErr w:type="spellEnd"/>
+      <w:r>
+        <w:rPr>
+          <w:lang w:val="en-US"/>
+        </w:rPr>
+        <w:t xml:space="preserve"> </w:t>
+      </w:r>
+      <w:proofErr w:type="spellStart"/>
+      <w:r>
+        <w:rPr>
+          <w:lang w:val="en-US"/>
+        </w:rPr>
+        <w:t>halaman</w:t>
+      </w:r>
+      <w:proofErr w:type="spellEnd"/>
+      <w:r>
+        <w:rPr>
+          <w:lang w:val="en-US"/>
+        </w:rPr>
+        <w:t xml:space="preserve"> </w:t>
+      </w:r>
+      <w:proofErr w:type="spellStart"/>
+      <w:r>
+        <w:rPr>
+          <w:lang w:val="en-US"/>
+        </w:rPr>
+        <w:t>baru</w:t>
+      </w:r>
+      <w:proofErr w:type="spellEnd"/>
+      <w:r>
+        <w:rPr>
+          <w:lang w:val="en-US"/>
+        </w:rPr>
+        <w:t xml:space="preserve"> </w:t>
+      </w:r>
+      <w:proofErr w:type="spellStart"/>
+      <w:r>
+        <w:rPr>
+          <w:lang w:val="en-US"/>
+        </w:rPr>
+        <w:t>yaitu</w:t>
+      </w:r>
+      <w:proofErr w:type="spellEnd"/>
+      <w:r>
+        <w:rPr>
+          <w:lang w:val="en-US"/>
+        </w:rPr>
+        <w:t xml:space="preserve"> register </w:t>
+      </w:r>
+      <w:proofErr w:type="spellStart"/>
+      <w:r>
+        <w:rPr>
+          <w:lang w:val="en-US"/>
+        </w:rPr>
+        <w:t>sukses</w:t>
+      </w:r>
+      <w:proofErr w:type="spellEnd"/>
+      <w:r>
+        <w:rPr>
+          <w:lang w:val="en-US"/>
+        </w:rPr>
+        <w:t>.</w:t>
+      </w:r>
+    </w:p>
+    <w:p>
+      <w:pPr>
+        <w:spacing w:line="346" w:lineRule="auto"/>
+        <w:ind w:left="446" w:firstLine="274"/>
+        <w:jc w:val="both"/>
+        <w:rPr>
+          <w:lang w:val="en-US"/>
+        </w:rPr>
+        <w:sectPr>
+          <w:type w:val="continuous"/>
+          <w:pgSz w:w="8400" w:h="11910"/>
+          <w:pgMar w:top="1040" w:right="1000" w:bottom="280" w:left="1000" w:header="720" w:footer="720" w:gutter="0"/>
+          <w:cols w:space="720"/>
+        </w:sectPr>
+      </w:pPr>
     </w:p>
     <w:p>
       <w:pPr>
@@ -20289,9 +20474,9 @@
         </w:rPr>
         <w:lastRenderedPageBreak/>
         <w:drawing>
-          <wp:inline distT="0" distB="0" distL="0" distR="0" wp14:anchorId="7E9C7113" wp14:editId="60771124">
-            <wp:extent cx="2497873" cy="5550247"/>
-            <wp:effectExtent l="0" t="0" r="0" b="0"/>
+          <wp:inline distT="0" distB="0" distL="0" distR="0" wp14:anchorId="7E9C7113" wp14:editId="544E7700">
+            <wp:extent cx="1538605" cy="3252510"/>
+            <wp:effectExtent l="0" t="0" r="4445" b="5080"/>
             <wp:docPr id="10" name="Picture 10"/>
             <wp:cNvGraphicFramePr>
               <a:graphicFrameLocks xmlns:a="http://schemas.openxmlformats.org/drawingml/2006/main" noChangeAspect="1"/>
@@ -20303,7 +20488,7 @@
                     <pic:cNvPr id="10" name="Picture 10"/>
                     <pic:cNvPicPr/>
                   </pic:nvPicPr>
-                  <pic:blipFill>
+                  <pic:blipFill rotWithShape="1">
                     <a:blip r:embed="rId14" cstate="print">
                       <a:extLst>
                         <a:ext uri="{28A0092B-C50C-407E-A947-70E740481C1C}">
@@ -20311,18 +20496,25 @@
                         </a:ext>
                       </a:extLst>
                     </a:blip>
-                    <a:stretch>
-                      <a:fillRect/>
-                    </a:stretch>
+                    <a:srcRect t="4863"/>
+                    <a:stretch/>
                   </pic:blipFill>
-                  <pic:spPr>
+                  <pic:spPr bwMode="auto">
                     <a:xfrm>
                       <a:off x="0" y="0"/>
-                      <a:ext cx="2499472" cy="5553801"/>
+                      <a:ext cx="1547205" cy="3270690"/>
                     </a:xfrm>
                     <a:prstGeom prst="rect">
                       <a:avLst/>
                     </a:prstGeom>
+                    <a:ln>
+                      <a:noFill/>
+                    </a:ln>
+                    <a:extLst>
+                      <a:ext uri="{53640926-AAD7-44D8-BBD7-CCE9431645EC}">
+                        <a14:shadowObscured xmlns:a14="http://schemas.microsoft.com/office/drawing/2010/main"/>
+                      </a:ext>
+                    </a:extLst>
                   </pic:spPr>
                 </pic:pic>
               </a:graphicData>
@@ -20333,6 +20525,189 @@
     </w:p>
     <w:p>
       <w:pPr>
+        <w:spacing w:line="346" w:lineRule="auto"/>
+        <w:ind w:left="90" w:right="265" w:firstLine="274"/>
+        <w:jc w:val="center"/>
+        <w:rPr>
+          <w:i/>
+          <w:iCs/>
+          <w:sz w:val="20"/>
+          <w:lang w:val="en-US"/>
+        </w:rPr>
+      </w:pPr>
+      <w:r>
+        <w:rPr>
+          <w:i/>
+          <w:iCs/>
+          <w:sz w:val="20"/>
+          <w:lang w:val="en-US"/>
+        </w:rPr>
+        <w:t>Gambar 3.</w:t>
+      </w:r>
+      <w:r>
+        <w:rPr>
+          <w:i/>
+          <w:iCs/>
+          <w:sz w:val="20"/>
+          <w:lang w:val="en-US"/>
+        </w:rPr>
+        <w:t>4</w:t>
+      </w:r>
+      <w:r>
+        <w:rPr>
+          <w:i/>
+          <w:iCs/>
+          <w:sz w:val="20"/>
+          <w:lang w:val="en-US"/>
+        </w:rPr>
+        <w:t xml:space="preserve"> </w:t>
+      </w:r>
+      <w:r>
+        <w:rPr>
+          <w:i/>
+          <w:iCs/>
+          <w:sz w:val="20"/>
+          <w:lang w:val="en-US"/>
+        </w:rPr>
+        <w:t xml:space="preserve">UI </w:t>
+      </w:r>
+      <w:r>
+        <w:rPr>
+          <w:i/>
+          <w:iCs/>
+          <w:sz w:val="20"/>
+          <w:lang w:val="en-US"/>
+        </w:rPr>
+        <w:t>register</w:t>
+      </w:r>
+    </w:p>
+    <w:p>
+      <w:pPr>
+        <w:rPr>
+          <w:lang w:val="en-US"/>
+        </w:rPr>
+      </w:pPr>
+      <w:r>
+        <w:rPr>
+          <w:noProof/>
+        </w:rPr>
+        <w:drawing>
+          <wp:inline distT="0" distB="0" distL="0" distR="0" wp14:anchorId="7F62DC26" wp14:editId="781B0F93">
+            <wp:extent cx="1796125" cy="3228679"/>
+            <wp:effectExtent l="0" t="0" r="0" b="0"/>
+            <wp:docPr id="11" name="Picture 11"/>
+            <wp:cNvGraphicFramePr>
+              <a:graphicFrameLocks xmlns:a="http://schemas.openxmlformats.org/drawingml/2006/main" noChangeAspect="1"/>
+            </wp:cNvGraphicFramePr>
+            <a:graphic xmlns:a="http://schemas.openxmlformats.org/drawingml/2006/main">
+              <a:graphicData uri="http://schemas.openxmlformats.org/drawingml/2006/picture">
+                <pic:pic xmlns:pic="http://schemas.openxmlformats.org/drawingml/2006/picture">
+                  <pic:nvPicPr>
+                    <pic:cNvPr id="1" name=""/>
+                    <pic:cNvPicPr/>
+                  </pic:nvPicPr>
+                  <pic:blipFill rotWithShape="1">
+                    <a:blip r:embed="rId15"/>
+                    <a:srcRect l="46123" t="23507" r="34667" b="15071"/>
+                    <a:stretch/>
+                  </pic:blipFill>
+                  <pic:spPr bwMode="auto">
+                    <a:xfrm>
+                      <a:off x="0" y="0"/>
+                      <a:ext cx="1809441" cy="3252615"/>
+                    </a:xfrm>
+                    <a:prstGeom prst="rect">
+                      <a:avLst/>
+                    </a:prstGeom>
+                    <a:ln>
+                      <a:noFill/>
+                    </a:ln>
+                    <a:extLst>
+                      <a:ext uri="{53640926-AAD7-44D8-BBD7-CCE9431645EC}">
+                        <a14:shadowObscured xmlns:a14="http://schemas.microsoft.com/office/drawing/2010/main"/>
+                      </a:ext>
+                    </a:extLst>
+                  </pic:spPr>
+                </pic:pic>
+              </a:graphicData>
+            </a:graphic>
+          </wp:inline>
+        </w:drawing>
+      </w:r>
+    </w:p>
+    <w:p>
+      <w:pPr>
+        <w:spacing w:line="346" w:lineRule="auto"/>
+        <w:ind w:left="90" w:right="265" w:firstLine="274"/>
+        <w:jc w:val="center"/>
+        <w:rPr>
+          <w:i/>
+          <w:iCs/>
+          <w:sz w:val="20"/>
+          <w:lang w:val="en-US"/>
+        </w:rPr>
+      </w:pPr>
+      <w:r>
+        <w:rPr>
+          <w:i/>
+          <w:iCs/>
+          <w:sz w:val="20"/>
+          <w:lang w:val="en-US"/>
+        </w:rPr>
+        <w:t>Gambar 3.</w:t>
+      </w:r>
+      <w:r>
+        <w:rPr>
+          <w:i/>
+          <w:iCs/>
+          <w:sz w:val="20"/>
+          <w:lang w:val="en-US"/>
+        </w:rPr>
+        <w:t>5</w:t>
+      </w:r>
+      <w:r>
+        <w:rPr>
+          <w:i/>
+          <w:iCs/>
+          <w:sz w:val="20"/>
+          <w:lang w:val="en-US"/>
+        </w:rPr>
+        <w:t xml:space="preserve"> UI </w:t>
+      </w:r>
+      <w:r>
+        <w:rPr>
+          <w:i/>
+          <w:iCs/>
+          <w:sz w:val="20"/>
+          <w:lang w:val="en-US"/>
+        </w:rPr>
+        <w:t>register success</w:t>
+      </w:r>
+    </w:p>
+    <w:p>
+      <w:pPr>
+        <w:pStyle w:val="Heading2"/>
+        <w:rPr>
+          <w:lang w:val="en-US"/>
+        </w:rPr>
+      </w:pPr>
+    </w:p>
+    <w:p>
+      <w:pPr>
+        <w:pStyle w:val="Heading2"/>
+        <w:rPr>
+          <w:lang w:val="en-US"/>
+        </w:rPr>
+        <w:sectPr>
+          <w:type w:val="continuous"/>
+          <w:pgSz w:w="8400" w:h="11910"/>
+          <w:pgMar w:top="1040" w:right="1000" w:bottom="280" w:left="1000" w:header="720" w:footer="720" w:gutter="0"/>
+          <w:cols w:num="2" w:space="720"/>
+        </w:sectPr>
+      </w:pPr>
+    </w:p>
+    <w:p>
+      <w:pPr>
         <w:pStyle w:val="Heading2"/>
         <w:numPr>
           <w:ilvl w:val="0"/>
@@ -20357,6 +20732,2372 @@
     </w:p>
     <w:p>
       <w:pPr>
+        <w:rPr>
+          <w:lang w:val="en-US"/>
+        </w:rPr>
+      </w:pPr>
+    </w:p>
+    <w:p>
+      <w:pPr>
+        <w:pStyle w:val="Heading3"/>
+        <w:numPr>
+          <w:ilvl w:val="0"/>
+          <w:numId w:val="36"/>
+        </w:numPr>
+        <w:rPr>
+          <w:lang w:val="en-US"/>
+        </w:rPr>
+      </w:pPr>
+      <w:r>
+        <w:rPr>
+          <w:lang w:val="en-US"/>
+        </w:rPr>
+        <w:t>Main Menu User</w:t>
+      </w:r>
+    </w:p>
+    <w:p>
+      <w:pPr>
+        <w:spacing w:line="346" w:lineRule="auto"/>
+        <w:ind w:left="360" w:firstLine="360"/>
+        <w:jc w:val="both"/>
+        <w:rPr>
+          <w:lang w:val="en-US"/>
+        </w:rPr>
+      </w:pPr>
+    </w:p>
+    <w:p>
+      <w:pPr>
+        <w:spacing w:line="346" w:lineRule="auto"/>
+        <w:ind w:left="360" w:firstLine="360"/>
+        <w:jc w:val="both"/>
+        <w:rPr>
+          <w:lang w:val="en-US"/>
+        </w:rPr>
+      </w:pPr>
+      <w:r>
+        <w:rPr>
+          <w:lang w:val="en-US"/>
+        </w:rPr>
+        <w:t xml:space="preserve">Pada main menu user </w:t>
+      </w:r>
+      <w:proofErr w:type="spellStart"/>
+      <w:r>
+        <w:rPr>
+          <w:lang w:val="en-US"/>
+        </w:rPr>
+        <w:t>berisi</w:t>
+      </w:r>
+      <w:proofErr w:type="spellEnd"/>
+      <w:r>
+        <w:rPr>
+          <w:lang w:val="en-US"/>
+        </w:rPr>
+        <w:t xml:space="preserve"> data </w:t>
+      </w:r>
+      <w:proofErr w:type="spellStart"/>
+      <w:r>
+        <w:rPr>
+          <w:lang w:val="en-US"/>
+        </w:rPr>
+        <w:t>penduduk</w:t>
+      </w:r>
+      <w:proofErr w:type="spellEnd"/>
+      <w:r>
+        <w:rPr>
+          <w:lang w:val="en-US"/>
+        </w:rPr>
+        <w:t xml:space="preserve"> yang </w:t>
+      </w:r>
+      <w:proofErr w:type="spellStart"/>
+      <w:r>
+        <w:rPr>
+          <w:lang w:val="en-US"/>
+        </w:rPr>
+        <w:t>diperoleh</w:t>
+      </w:r>
+      <w:proofErr w:type="spellEnd"/>
+      <w:r>
+        <w:rPr>
+          <w:lang w:val="en-US"/>
+        </w:rPr>
+        <w:t xml:space="preserve"> </w:t>
+      </w:r>
+      <w:proofErr w:type="spellStart"/>
+      <w:r>
+        <w:rPr>
+          <w:lang w:val="en-US"/>
+        </w:rPr>
+        <w:t>dari</w:t>
+      </w:r>
+      <w:proofErr w:type="spellEnd"/>
+      <w:r>
+        <w:rPr>
+          <w:lang w:val="en-US"/>
+        </w:rPr>
+        <w:t xml:space="preserve"> database</w:t>
+      </w:r>
+      <w:r>
+        <w:rPr>
+          <w:lang w:val="en-US"/>
+        </w:rPr>
+        <w:t xml:space="preserve"> MySQL</w:t>
+      </w:r>
+      <w:r>
+        <w:rPr>
+          <w:lang w:val="en-US"/>
+        </w:rPr>
+        <w:t xml:space="preserve"> yang</w:t>
+      </w:r>
+      <w:r>
+        <w:rPr>
+          <w:lang w:val="en-US"/>
+        </w:rPr>
+        <w:t xml:space="preserve"> </w:t>
+      </w:r>
+      <w:proofErr w:type="spellStart"/>
+      <w:r>
+        <w:rPr>
+          <w:lang w:val="en-US"/>
+        </w:rPr>
+        <w:t>berisikan</w:t>
+      </w:r>
+      <w:proofErr w:type="spellEnd"/>
+      <w:r>
+        <w:rPr>
+          <w:lang w:val="en-US"/>
+        </w:rPr>
+        <w:t xml:space="preserve"> NIK, Nama, TTL, Jenis </w:t>
+      </w:r>
+      <w:proofErr w:type="spellStart"/>
+      <w:r>
+        <w:rPr>
+          <w:lang w:val="en-US"/>
+        </w:rPr>
+        <w:t>Kelamin</w:t>
+      </w:r>
+      <w:proofErr w:type="spellEnd"/>
+      <w:r>
+        <w:rPr>
+          <w:lang w:val="en-US"/>
+        </w:rPr>
+        <w:t xml:space="preserve">, Agama. </w:t>
+      </w:r>
+      <w:proofErr w:type="spellStart"/>
+      <w:r>
+        <w:rPr>
+          <w:lang w:val="en-US"/>
+        </w:rPr>
+        <w:t>Kemudian</w:t>
+      </w:r>
+      <w:proofErr w:type="spellEnd"/>
+      <w:r>
+        <w:rPr>
+          <w:lang w:val="en-US"/>
+        </w:rPr>
+        <w:t xml:space="preserve"> </w:t>
+      </w:r>
+      <w:proofErr w:type="spellStart"/>
+      <w:r>
+        <w:rPr>
+          <w:lang w:val="en-US"/>
+        </w:rPr>
+        <w:t>untuk</w:t>
+      </w:r>
+      <w:proofErr w:type="spellEnd"/>
+      <w:r>
+        <w:rPr>
+          <w:lang w:val="en-US"/>
+        </w:rPr>
+        <w:t xml:space="preserve"> </w:t>
+      </w:r>
+      <w:proofErr w:type="spellStart"/>
+      <w:r>
+        <w:rPr>
+          <w:lang w:val="en-US"/>
+        </w:rPr>
+        <w:t>alamat</w:t>
+      </w:r>
+      <w:proofErr w:type="spellEnd"/>
+      <w:r>
+        <w:rPr>
+          <w:lang w:val="en-US"/>
+        </w:rPr>
+        <w:t xml:space="preserve"> </w:t>
+      </w:r>
+      <w:proofErr w:type="spellStart"/>
+      <w:r>
+        <w:rPr>
+          <w:lang w:val="en-US"/>
+        </w:rPr>
+        <w:t>penduduk</w:t>
+      </w:r>
+      <w:proofErr w:type="spellEnd"/>
+      <w:r>
+        <w:rPr>
+          <w:lang w:val="en-US"/>
+        </w:rPr>
+        <w:t xml:space="preserve"> </w:t>
+      </w:r>
+      <w:proofErr w:type="spellStart"/>
+      <w:r>
+        <w:rPr>
+          <w:lang w:val="en-US"/>
+        </w:rPr>
+        <w:t>perlu</w:t>
+      </w:r>
+      <w:proofErr w:type="spellEnd"/>
+      <w:r>
+        <w:rPr>
+          <w:lang w:val="en-US"/>
+        </w:rPr>
+        <w:t xml:space="preserve"> </w:t>
+      </w:r>
+      <w:proofErr w:type="spellStart"/>
+      <w:r>
+        <w:rPr>
+          <w:lang w:val="en-US"/>
+        </w:rPr>
+        <w:t>menginputkan</w:t>
+      </w:r>
+      <w:proofErr w:type="spellEnd"/>
+      <w:r>
+        <w:rPr>
+          <w:lang w:val="en-US"/>
+        </w:rPr>
+        <w:t xml:space="preserve"> </w:t>
+      </w:r>
+      <w:proofErr w:type="spellStart"/>
+      <w:r>
+        <w:rPr>
+          <w:lang w:val="en-US"/>
+        </w:rPr>
+        <w:t>secara</w:t>
+      </w:r>
+      <w:proofErr w:type="spellEnd"/>
+      <w:r>
+        <w:rPr>
+          <w:lang w:val="en-US"/>
+        </w:rPr>
+        <w:t xml:space="preserve"> detail </w:t>
+      </w:r>
+      <w:proofErr w:type="spellStart"/>
+      <w:r>
+        <w:rPr>
+          <w:lang w:val="en-US"/>
+        </w:rPr>
+        <w:t>sesuai</w:t>
+      </w:r>
+      <w:proofErr w:type="spellEnd"/>
+      <w:r>
+        <w:rPr>
+          <w:lang w:val="en-US"/>
+        </w:rPr>
+        <w:t xml:space="preserve"> pada KTP, </w:t>
+      </w:r>
+      <w:proofErr w:type="spellStart"/>
+      <w:r>
+        <w:rPr>
+          <w:lang w:val="en-US"/>
+        </w:rPr>
+        <w:t>selanjutnya</w:t>
+      </w:r>
+      <w:proofErr w:type="spellEnd"/>
+      <w:r>
+        <w:rPr>
+          <w:lang w:val="en-US"/>
+        </w:rPr>
+        <w:t xml:space="preserve"> </w:t>
+      </w:r>
+      <w:proofErr w:type="spellStart"/>
+      <w:r>
+        <w:rPr>
+          <w:lang w:val="en-US"/>
+        </w:rPr>
+        <w:t>terdapat</w:t>
+      </w:r>
+      <w:proofErr w:type="spellEnd"/>
+      <w:r>
+        <w:rPr>
+          <w:lang w:val="en-US"/>
+        </w:rPr>
+        <w:t xml:space="preserve"> fragment maps </w:t>
+      </w:r>
+      <w:proofErr w:type="spellStart"/>
+      <w:r>
+        <w:rPr>
+          <w:lang w:val="en-US"/>
+        </w:rPr>
+        <w:t>untuk</w:t>
+      </w:r>
+      <w:proofErr w:type="spellEnd"/>
+      <w:r>
+        <w:rPr>
+          <w:lang w:val="en-US"/>
+        </w:rPr>
+        <w:t xml:space="preserve"> </w:t>
+      </w:r>
+      <w:proofErr w:type="spellStart"/>
+      <w:r>
+        <w:rPr>
+          <w:lang w:val="en-US"/>
+        </w:rPr>
+        <w:t>mengetahui</w:t>
+      </w:r>
+      <w:proofErr w:type="spellEnd"/>
+      <w:r>
+        <w:rPr>
+          <w:lang w:val="en-US"/>
+        </w:rPr>
+        <w:t xml:space="preserve"> </w:t>
+      </w:r>
+      <w:proofErr w:type="spellStart"/>
+      <w:r>
+        <w:rPr>
+          <w:lang w:val="en-US"/>
+        </w:rPr>
+        <w:t>lokasi</w:t>
+      </w:r>
+      <w:proofErr w:type="spellEnd"/>
+      <w:r>
+        <w:rPr>
+          <w:lang w:val="en-US"/>
+        </w:rPr>
+        <w:t xml:space="preserve"> </w:t>
+      </w:r>
+      <w:proofErr w:type="spellStart"/>
+      <w:r>
+        <w:rPr>
+          <w:lang w:val="en-US"/>
+        </w:rPr>
+        <w:t>terkini</w:t>
+      </w:r>
+      <w:proofErr w:type="spellEnd"/>
+      <w:r>
+        <w:rPr>
+          <w:lang w:val="en-US"/>
+        </w:rPr>
+        <w:t xml:space="preserve"> </w:t>
+      </w:r>
+      <w:proofErr w:type="spellStart"/>
+      <w:r>
+        <w:rPr>
+          <w:lang w:val="en-US"/>
+        </w:rPr>
+        <w:t>dari</w:t>
+      </w:r>
+      <w:proofErr w:type="spellEnd"/>
+      <w:r>
+        <w:rPr>
+          <w:lang w:val="en-US"/>
+        </w:rPr>
+        <w:t xml:space="preserve"> </w:t>
+      </w:r>
+      <w:proofErr w:type="spellStart"/>
+      <w:r>
+        <w:rPr>
+          <w:lang w:val="en-US"/>
+        </w:rPr>
+        <w:t>seorang</w:t>
+      </w:r>
+      <w:proofErr w:type="spellEnd"/>
+      <w:r>
+        <w:rPr>
+          <w:lang w:val="en-US"/>
+        </w:rPr>
+        <w:t xml:space="preserve"> </w:t>
+      </w:r>
+      <w:proofErr w:type="spellStart"/>
+      <w:r>
+        <w:rPr>
+          <w:lang w:val="en-US"/>
+        </w:rPr>
+        <w:t>penduduk</w:t>
+      </w:r>
+      <w:proofErr w:type="spellEnd"/>
+      <w:r>
+        <w:rPr>
+          <w:lang w:val="en-US"/>
+        </w:rPr>
+        <w:t xml:space="preserve"> yang </w:t>
+      </w:r>
+      <w:proofErr w:type="spellStart"/>
+      <w:r>
+        <w:rPr>
+          <w:lang w:val="en-US"/>
+        </w:rPr>
+        <w:t>menampilkan</w:t>
+      </w:r>
+      <w:proofErr w:type="spellEnd"/>
+      <w:r>
+        <w:rPr>
+          <w:lang w:val="en-US"/>
+        </w:rPr>
+        <w:t xml:space="preserve"> </w:t>
+      </w:r>
+      <w:proofErr w:type="spellStart"/>
+      <w:r>
+        <w:rPr>
+          <w:lang w:val="en-US"/>
+        </w:rPr>
+        <w:t>letak</w:t>
+      </w:r>
+      <w:proofErr w:type="spellEnd"/>
+      <w:r>
+        <w:rPr>
+          <w:lang w:val="en-US"/>
+        </w:rPr>
+        <w:t xml:space="preserve"> latitude, longitude, dan altitude. Setelah </w:t>
+      </w:r>
+      <w:proofErr w:type="spellStart"/>
+      <w:r>
+        <w:rPr>
+          <w:lang w:val="en-US"/>
+        </w:rPr>
+        <w:t>penduduk</w:t>
+      </w:r>
+      <w:proofErr w:type="spellEnd"/>
+      <w:r>
+        <w:rPr>
+          <w:lang w:val="en-US"/>
+        </w:rPr>
+        <w:t xml:space="preserve"> </w:t>
+      </w:r>
+      <w:proofErr w:type="spellStart"/>
+      <w:r>
+        <w:rPr>
+          <w:lang w:val="en-US"/>
+        </w:rPr>
+        <w:t>menyimpan</w:t>
+      </w:r>
+      <w:proofErr w:type="spellEnd"/>
+      <w:r>
+        <w:rPr>
+          <w:lang w:val="en-US"/>
+        </w:rPr>
+        <w:t xml:space="preserve"> </w:t>
+      </w:r>
+      <w:proofErr w:type="spellStart"/>
+      <w:r>
+        <w:rPr>
+          <w:lang w:val="en-US"/>
+        </w:rPr>
+        <w:t>lokasi</w:t>
+      </w:r>
+      <w:proofErr w:type="spellEnd"/>
+      <w:r>
+        <w:rPr>
+          <w:lang w:val="en-US"/>
+        </w:rPr>
+        <w:t xml:space="preserve"> </w:t>
+      </w:r>
+      <w:proofErr w:type="spellStart"/>
+      <w:r>
+        <w:rPr>
+          <w:lang w:val="en-US"/>
+        </w:rPr>
+        <w:t>tersebut</w:t>
+      </w:r>
+      <w:proofErr w:type="spellEnd"/>
+      <w:r>
+        <w:rPr>
+          <w:lang w:val="en-US"/>
+        </w:rPr>
+        <w:t xml:space="preserve"> </w:t>
+      </w:r>
+      <w:proofErr w:type="spellStart"/>
+      <w:r>
+        <w:rPr>
+          <w:lang w:val="en-US"/>
+        </w:rPr>
+        <w:t>maka</w:t>
+      </w:r>
+      <w:proofErr w:type="spellEnd"/>
+      <w:r>
+        <w:rPr>
+          <w:lang w:val="en-US"/>
+        </w:rPr>
+        <w:t xml:space="preserve"> </w:t>
+      </w:r>
+      <w:proofErr w:type="spellStart"/>
+      <w:r>
+        <w:rPr>
+          <w:lang w:val="en-US"/>
+        </w:rPr>
+        <w:t>akan</w:t>
+      </w:r>
+      <w:proofErr w:type="spellEnd"/>
+      <w:r>
+        <w:rPr>
+          <w:lang w:val="en-US"/>
+        </w:rPr>
+        <w:t xml:space="preserve"> </w:t>
+      </w:r>
+      <w:proofErr w:type="spellStart"/>
+      <w:r>
+        <w:rPr>
+          <w:lang w:val="en-US"/>
+        </w:rPr>
+        <w:t>masuk</w:t>
+      </w:r>
+      <w:proofErr w:type="spellEnd"/>
+      <w:r>
+        <w:rPr>
+          <w:lang w:val="en-US"/>
+        </w:rPr>
+        <w:t xml:space="preserve"> </w:t>
+      </w:r>
+      <w:proofErr w:type="spellStart"/>
+      <w:r>
+        <w:rPr>
+          <w:lang w:val="en-US"/>
+        </w:rPr>
+        <w:t>ke</w:t>
+      </w:r>
+      <w:proofErr w:type="spellEnd"/>
+      <w:r>
+        <w:rPr>
+          <w:lang w:val="en-US"/>
+        </w:rPr>
+        <w:t xml:space="preserve"> </w:t>
+      </w:r>
+      <w:proofErr w:type="spellStart"/>
+      <w:r>
+        <w:rPr>
+          <w:lang w:val="en-US"/>
+        </w:rPr>
+        <w:t>dalam</w:t>
+      </w:r>
+      <w:proofErr w:type="spellEnd"/>
+      <w:r>
+        <w:rPr>
+          <w:lang w:val="en-US"/>
+        </w:rPr>
+        <w:t xml:space="preserve"> database MySQL.</w:t>
+      </w:r>
+      <w:r>
+        <w:rPr>
+          <w:lang w:val="en-US"/>
+        </w:rPr>
+        <w:t xml:space="preserve"> </w:t>
+      </w:r>
+    </w:p>
+    <w:p>
+      <w:pPr>
+        <w:rPr>
+          <w:lang w:val="en-US"/>
+        </w:rPr>
+      </w:pPr>
+    </w:p>
+    <w:p>
+      <w:pPr>
+        <w:rPr>
+          <w:lang w:val="en-US"/>
+        </w:rPr>
+        <w:sectPr>
+          <w:type w:val="continuous"/>
+          <w:pgSz w:w="8400" w:h="11910"/>
+          <w:pgMar w:top="1040" w:right="1000" w:bottom="280" w:left="1000" w:header="720" w:footer="720" w:gutter="0"/>
+          <w:cols w:space="720"/>
+        </w:sectPr>
+      </w:pPr>
+      <w:r>
+        <w:rPr>
+          <w:lang w:val="en-US"/>
+        </w:rPr>
+        <w:tab/>
+        <w:t xml:space="preserve"> </w:t>
+      </w:r>
+    </w:p>
+    <w:p>
+      <w:pPr>
+        <w:jc w:val="center"/>
+        <w:rPr>
+          <w:lang w:val="en-US"/>
+        </w:rPr>
+      </w:pPr>
+      <w:r>
+        <w:rPr>
+          <w:noProof/>
+        </w:rPr>
+        <w:drawing>
+          <wp:inline distT="0" distB="0" distL="0" distR="0" wp14:anchorId="40BD6121" wp14:editId="105DE088">
+            <wp:extent cx="1860402" cy="2099251"/>
+            <wp:effectExtent l="0" t="0" r="6985" b="0"/>
+            <wp:docPr id="18" name="Picture 18"/>
+            <wp:cNvGraphicFramePr>
+              <a:graphicFrameLocks xmlns:a="http://schemas.openxmlformats.org/drawingml/2006/main" noChangeAspect="1"/>
+            </wp:cNvGraphicFramePr>
+            <a:graphic xmlns:a="http://schemas.openxmlformats.org/drawingml/2006/main">
+              <a:graphicData uri="http://schemas.openxmlformats.org/drawingml/2006/picture">
+                <pic:pic xmlns:pic="http://schemas.openxmlformats.org/drawingml/2006/picture">
+                  <pic:nvPicPr>
+                    <pic:cNvPr id="1" name=""/>
+                    <pic:cNvPicPr/>
+                  </pic:nvPicPr>
+                  <pic:blipFill rotWithShape="1">
+                    <a:blip r:embed="rId16"/>
+                    <a:srcRect l="48471" t="26806" r="34623" b="39262"/>
+                    <a:stretch/>
+                  </pic:blipFill>
+                  <pic:spPr bwMode="auto">
+                    <a:xfrm>
+                      <a:off x="0" y="0"/>
+                      <a:ext cx="1884579" cy="2126531"/>
+                    </a:xfrm>
+                    <a:prstGeom prst="rect">
+                      <a:avLst/>
+                    </a:prstGeom>
+                    <a:ln>
+                      <a:noFill/>
+                    </a:ln>
+                    <a:extLst>
+                      <a:ext uri="{53640926-AAD7-44D8-BBD7-CCE9431645EC}">
+                        <a14:shadowObscured xmlns:a14="http://schemas.microsoft.com/office/drawing/2010/main"/>
+                      </a:ext>
+                    </a:extLst>
+                  </pic:spPr>
+                </pic:pic>
+              </a:graphicData>
+            </a:graphic>
+          </wp:inline>
+        </w:drawing>
+      </w:r>
+    </w:p>
+    <w:p>
+      <w:pPr>
+        <w:jc w:val="center"/>
+        <w:rPr>
+          <w:lang w:val="en-US"/>
+        </w:rPr>
+      </w:pPr>
+      <w:r>
+        <w:rPr>
+          <w:noProof/>
+        </w:rPr>
+        <w:drawing>
+          <wp:inline distT="0" distB="0" distL="0" distR="0" wp14:anchorId="75CD1BBA" wp14:editId="7CA7361B">
+            <wp:extent cx="1892595" cy="2672511"/>
+            <wp:effectExtent l="0" t="0" r="0" b="0"/>
+            <wp:docPr id="19" name="Picture 19"/>
+            <wp:cNvGraphicFramePr>
+              <a:graphicFrameLocks xmlns:a="http://schemas.openxmlformats.org/drawingml/2006/main" noChangeAspect="1"/>
+            </wp:cNvGraphicFramePr>
+            <a:graphic xmlns:a="http://schemas.openxmlformats.org/drawingml/2006/main">
+              <a:graphicData uri="http://schemas.openxmlformats.org/drawingml/2006/picture">
+                <pic:pic xmlns:pic="http://schemas.openxmlformats.org/drawingml/2006/picture">
+                  <pic:nvPicPr>
+                    <pic:cNvPr id="1" name=""/>
+                    <pic:cNvPicPr/>
+                  </pic:nvPicPr>
+                  <pic:blipFill rotWithShape="1">
+                    <a:blip r:embed="rId17"/>
+                    <a:srcRect l="48263" t="39317" r="34623" b="17698"/>
+                    <a:stretch/>
+                  </pic:blipFill>
+                  <pic:spPr bwMode="auto">
+                    <a:xfrm>
+                      <a:off x="0" y="0"/>
+                      <a:ext cx="1930923" cy="2726634"/>
+                    </a:xfrm>
+                    <a:prstGeom prst="rect">
+                      <a:avLst/>
+                    </a:prstGeom>
+                    <a:ln>
+                      <a:noFill/>
+                    </a:ln>
+                    <a:extLst>
+                      <a:ext uri="{53640926-AAD7-44D8-BBD7-CCE9431645EC}">
+                        <a14:shadowObscured xmlns:a14="http://schemas.microsoft.com/office/drawing/2010/main"/>
+                      </a:ext>
+                    </a:extLst>
+                  </pic:spPr>
+                </pic:pic>
+              </a:graphicData>
+            </a:graphic>
+          </wp:inline>
+        </w:drawing>
+      </w:r>
+    </w:p>
+    <w:p>
+      <w:pPr>
+        <w:rPr>
+          <w:lang w:val="en-US"/>
+        </w:rPr>
+      </w:pPr>
+    </w:p>
+    <w:p>
+      <w:pPr>
+        <w:spacing w:line="346" w:lineRule="auto"/>
+        <w:ind w:left="90" w:right="265" w:firstLine="274"/>
+        <w:jc w:val="center"/>
+        <w:rPr>
+          <w:i/>
+          <w:iCs/>
+          <w:sz w:val="20"/>
+          <w:lang w:val="en-US"/>
+        </w:rPr>
+      </w:pPr>
+      <w:r>
+        <w:rPr>
+          <w:i/>
+          <w:iCs/>
+          <w:sz w:val="20"/>
+          <w:lang w:val="en-US"/>
+        </w:rPr>
+        <w:t>Gambar 3.</w:t>
+      </w:r>
+      <w:r>
+        <w:rPr>
+          <w:i/>
+          <w:iCs/>
+          <w:sz w:val="20"/>
+          <w:lang w:val="en-US"/>
+        </w:rPr>
+        <w:t>6</w:t>
+      </w:r>
+      <w:r>
+        <w:rPr>
+          <w:i/>
+          <w:iCs/>
+          <w:sz w:val="20"/>
+          <w:lang w:val="en-US"/>
+        </w:rPr>
+        <w:t xml:space="preserve"> </w:t>
+      </w:r>
+      <w:r>
+        <w:rPr>
+          <w:i/>
+          <w:iCs/>
+          <w:sz w:val="20"/>
+          <w:lang w:val="en-US"/>
+        </w:rPr>
+        <w:t>Menu User</w:t>
+      </w:r>
+    </w:p>
+    <w:p>
+      <w:pPr>
+        <w:rPr>
+          <w:lang w:val="en-US"/>
+        </w:rPr>
+        <w:sectPr>
+          <w:type w:val="continuous"/>
+          <w:pgSz w:w="8400" w:h="11910"/>
+          <w:pgMar w:top="1040" w:right="1000" w:bottom="280" w:left="1000" w:header="720" w:footer="720" w:gutter="0"/>
+          <w:cols w:space="720"/>
+        </w:sectPr>
+      </w:pPr>
+    </w:p>
+    <w:p>
+      <w:pPr>
+        <w:rPr>
+          <w:lang w:val="en-US"/>
+        </w:rPr>
+      </w:pPr>
+    </w:p>
+    <w:p>
+      <w:pPr>
+        <w:pStyle w:val="Heading3"/>
+        <w:numPr>
+          <w:ilvl w:val="0"/>
+          <w:numId w:val="36"/>
+        </w:numPr>
+        <w:rPr>
+          <w:lang w:val="en-US"/>
+        </w:rPr>
+      </w:pPr>
+      <w:r>
+        <w:rPr>
+          <w:lang w:val="en-US"/>
+        </w:rPr>
+        <w:t>Main Menu Admin</w:t>
+      </w:r>
+    </w:p>
+    <w:p>
+      <w:pPr>
+        <w:rPr>
+          <w:lang w:val="en-US"/>
+        </w:rPr>
+      </w:pPr>
+    </w:p>
+    <w:p>
+      <w:pPr>
+        <w:spacing w:line="346" w:lineRule="auto"/>
+        <w:ind w:left="360" w:firstLine="360"/>
+        <w:jc w:val="both"/>
+        <w:rPr>
+          <w:lang w:val="en-US"/>
+        </w:rPr>
+      </w:pPr>
+      <w:r>
+        <w:rPr>
+          <w:lang w:val="en-US"/>
+        </w:rPr>
+        <w:t xml:space="preserve">Pada main menu </w:t>
+      </w:r>
+      <w:r>
+        <w:rPr>
+          <w:lang w:val="en-US"/>
+        </w:rPr>
+        <w:t>admin</w:t>
+      </w:r>
+      <w:r>
+        <w:rPr>
+          <w:lang w:val="en-US"/>
+        </w:rPr>
+        <w:t xml:space="preserve"> </w:t>
+      </w:r>
+      <w:proofErr w:type="spellStart"/>
+      <w:r>
+        <w:rPr>
+          <w:lang w:val="en-US"/>
+        </w:rPr>
+        <w:t>menampilkan</w:t>
+      </w:r>
+      <w:proofErr w:type="spellEnd"/>
+      <w:r>
+        <w:rPr>
+          <w:lang w:val="en-US"/>
+        </w:rPr>
+        <w:t xml:space="preserve"> list</w:t>
+      </w:r>
+      <w:r>
+        <w:rPr>
+          <w:lang w:val="en-US"/>
+        </w:rPr>
+        <w:t xml:space="preserve"> data </w:t>
+      </w:r>
+      <w:proofErr w:type="spellStart"/>
+      <w:r>
+        <w:rPr>
+          <w:lang w:val="en-US"/>
+        </w:rPr>
+        <w:t>penduduk</w:t>
+      </w:r>
+      <w:proofErr w:type="spellEnd"/>
+      <w:r>
+        <w:rPr>
+          <w:lang w:val="en-US"/>
+        </w:rPr>
+        <w:t xml:space="preserve"> </w:t>
+      </w:r>
+      <w:proofErr w:type="spellStart"/>
+      <w:r>
+        <w:rPr>
+          <w:lang w:val="en-US"/>
+        </w:rPr>
+        <w:t>menggunakan</w:t>
+      </w:r>
+      <w:proofErr w:type="spellEnd"/>
+      <w:r>
+        <w:rPr>
+          <w:lang w:val="en-US"/>
+        </w:rPr>
+        <w:t xml:space="preserve"> </w:t>
+      </w:r>
+      <w:proofErr w:type="spellStart"/>
+      <w:r>
+        <w:rPr>
+          <w:lang w:val="en-US"/>
+        </w:rPr>
+        <w:t>recyclerview</w:t>
+      </w:r>
+      <w:proofErr w:type="spellEnd"/>
+      <w:r>
+        <w:rPr>
+          <w:lang w:val="en-US"/>
+        </w:rPr>
+        <w:t xml:space="preserve"> </w:t>
+      </w:r>
+      <w:proofErr w:type="spellStart"/>
+      <w:r>
+        <w:rPr>
+          <w:lang w:val="en-US"/>
+        </w:rPr>
+        <w:t>kemudian</w:t>
+      </w:r>
+      <w:proofErr w:type="spellEnd"/>
+      <w:r>
+        <w:rPr>
+          <w:lang w:val="en-US"/>
+        </w:rPr>
+        <w:t xml:space="preserve"> pada </w:t>
+      </w:r>
+      <w:proofErr w:type="spellStart"/>
+      <w:r>
+        <w:rPr>
+          <w:lang w:val="en-US"/>
+        </w:rPr>
+        <w:t>bagian</w:t>
+      </w:r>
+      <w:proofErr w:type="spellEnd"/>
+      <w:r>
+        <w:rPr>
+          <w:lang w:val="en-US"/>
+        </w:rPr>
+        <w:t xml:space="preserve"> </w:t>
+      </w:r>
+      <w:proofErr w:type="spellStart"/>
+      <w:r>
+        <w:rPr>
+          <w:lang w:val="en-US"/>
+        </w:rPr>
+        <w:t>bawah</w:t>
+      </w:r>
+      <w:proofErr w:type="spellEnd"/>
+      <w:r>
+        <w:rPr>
+          <w:lang w:val="en-US"/>
+        </w:rPr>
+        <w:t xml:space="preserve"> </w:t>
+      </w:r>
+      <w:proofErr w:type="spellStart"/>
+      <w:r>
+        <w:rPr>
+          <w:lang w:val="en-US"/>
+        </w:rPr>
+        <w:t>halaman</w:t>
+      </w:r>
+      <w:proofErr w:type="spellEnd"/>
+      <w:r>
+        <w:rPr>
+          <w:lang w:val="en-US"/>
+        </w:rPr>
+        <w:t xml:space="preserve"> </w:t>
+      </w:r>
+      <w:proofErr w:type="spellStart"/>
+      <w:r>
+        <w:rPr>
+          <w:lang w:val="en-US"/>
+        </w:rPr>
+        <w:t>terdapat</w:t>
+      </w:r>
+      <w:proofErr w:type="spellEnd"/>
+      <w:r>
+        <w:rPr>
+          <w:lang w:val="en-US"/>
+        </w:rPr>
+        <w:t xml:space="preserve"> button </w:t>
+      </w:r>
+      <w:proofErr w:type="spellStart"/>
+      <w:r>
+        <w:rPr>
+          <w:lang w:val="en-US"/>
+        </w:rPr>
+        <w:t>tambah</w:t>
+      </w:r>
+      <w:proofErr w:type="spellEnd"/>
+      <w:r>
+        <w:rPr>
+          <w:lang w:val="en-US"/>
+        </w:rPr>
+        <w:t xml:space="preserve">, </w:t>
+      </w:r>
+      <w:proofErr w:type="spellStart"/>
+      <w:r>
+        <w:rPr>
+          <w:lang w:val="en-US"/>
+        </w:rPr>
+        <w:t>ubah</w:t>
+      </w:r>
+      <w:proofErr w:type="spellEnd"/>
+      <w:r>
+        <w:rPr>
+          <w:lang w:val="en-US"/>
+        </w:rPr>
+        <w:t xml:space="preserve">, dan delete data </w:t>
+      </w:r>
+      <w:proofErr w:type="spellStart"/>
+      <w:r>
+        <w:rPr>
+          <w:lang w:val="en-US"/>
+        </w:rPr>
+        <w:t>untuk</w:t>
+      </w:r>
+      <w:proofErr w:type="spellEnd"/>
+      <w:r>
+        <w:rPr>
+          <w:lang w:val="en-US"/>
+        </w:rPr>
+        <w:t xml:space="preserve"> </w:t>
+      </w:r>
+      <w:proofErr w:type="spellStart"/>
+      <w:r>
+        <w:rPr>
+          <w:lang w:val="en-US"/>
+        </w:rPr>
+        <w:lastRenderedPageBreak/>
+        <w:t>memodifikasi</w:t>
+      </w:r>
+      <w:proofErr w:type="spellEnd"/>
+      <w:r>
+        <w:rPr>
+          <w:lang w:val="en-US"/>
+        </w:rPr>
+        <w:t xml:space="preserve"> data </w:t>
+      </w:r>
+      <w:proofErr w:type="spellStart"/>
+      <w:r>
+        <w:rPr>
+          <w:lang w:val="en-US"/>
+        </w:rPr>
+        <w:t>penduduk</w:t>
+      </w:r>
+      <w:proofErr w:type="spellEnd"/>
+      <w:r>
+        <w:rPr>
+          <w:lang w:val="en-US"/>
+        </w:rPr>
+        <w:t xml:space="preserve"> yang </w:t>
+      </w:r>
+      <w:proofErr w:type="spellStart"/>
+      <w:r>
+        <w:rPr>
+          <w:lang w:val="en-US"/>
+        </w:rPr>
+        <w:t>berada</w:t>
+      </w:r>
+      <w:proofErr w:type="spellEnd"/>
+      <w:r>
+        <w:rPr>
+          <w:lang w:val="en-US"/>
+        </w:rPr>
+        <w:t xml:space="preserve"> pada database MySQL.</w:t>
+      </w:r>
+      <w:r>
+        <w:rPr>
+          <w:lang w:val="en-US"/>
+        </w:rPr>
+        <w:t xml:space="preserve"> </w:t>
+      </w:r>
+      <w:proofErr w:type="spellStart"/>
+      <w:r>
+        <w:rPr>
+          <w:lang w:val="en-US"/>
+        </w:rPr>
+        <w:t>Kemudian</w:t>
+      </w:r>
+      <w:proofErr w:type="spellEnd"/>
+      <w:r>
+        <w:rPr>
+          <w:lang w:val="en-US"/>
+        </w:rPr>
+        <w:t xml:space="preserve"> pada </w:t>
+      </w:r>
+      <w:proofErr w:type="spellStart"/>
+      <w:r>
+        <w:rPr>
+          <w:lang w:val="en-US"/>
+        </w:rPr>
+        <w:t>bagian</w:t>
+      </w:r>
+      <w:proofErr w:type="spellEnd"/>
+      <w:r>
+        <w:rPr>
+          <w:lang w:val="en-US"/>
+        </w:rPr>
+        <w:t xml:space="preserve"> </w:t>
+      </w:r>
+      <w:proofErr w:type="spellStart"/>
+      <w:r>
+        <w:rPr>
+          <w:lang w:val="en-US"/>
+        </w:rPr>
+        <w:t>pojok</w:t>
+      </w:r>
+      <w:proofErr w:type="spellEnd"/>
+      <w:r>
+        <w:rPr>
+          <w:lang w:val="en-US"/>
+        </w:rPr>
+        <w:t xml:space="preserve"> </w:t>
+      </w:r>
+      <w:proofErr w:type="spellStart"/>
+      <w:r>
+        <w:rPr>
+          <w:lang w:val="en-US"/>
+        </w:rPr>
+        <w:t>atas</w:t>
+      </w:r>
+      <w:proofErr w:type="spellEnd"/>
+      <w:r>
+        <w:rPr>
+          <w:lang w:val="en-US"/>
+        </w:rPr>
+        <w:t xml:space="preserve"> </w:t>
+      </w:r>
+      <w:proofErr w:type="spellStart"/>
+      <w:r>
+        <w:rPr>
+          <w:lang w:val="en-US"/>
+        </w:rPr>
+        <w:t>terdapat</w:t>
+      </w:r>
+      <w:proofErr w:type="spellEnd"/>
+      <w:r>
+        <w:rPr>
+          <w:lang w:val="en-US"/>
+        </w:rPr>
+        <w:t xml:space="preserve"> </w:t>
+      </w:r>
+      <w:proofErr w:type="spellStart"/>
+      <w:r>
+        <w:rPr>
+          <w:lang w:val="en-US"/>
+        </w:rPr>
+        <w:t>sebuah</w:t>
+      </w:r>
+      <w:proofErr w:type="spellEnd"/>
+      <w:r>
+        <w:rPr>
+          <w:lang w:val="en-US"/>
+        </w:rPr>
+        <w:t xml:space="preserve"> menu </w:t>
+      </w:r>
+      <w:proofErr w:type="spellStart"/>
+      <w:r>
+        <w:rPr>
+          <w:lang w:val="en-US"/>
+        </w:rPr>
+        <w:t>untuk</w:t>
+      </w:r>
+      <w:proofErr w:type="spellEnd"/>
+      <w:r>
+        <w:rPr>
+          <w:lang w:val="en-US"/>
+        </w:rPr>
+        <w:t xml:space="preserve"> </w:t>
+      </w:r>
+      <w:proofErr w:type="spellStart"/>
+      <w:r>
+        <w:rPr>
+          <w:lang w:val="en-US"/>
+        </w:rPr>
+        <w:t>masuk</w:t>
+      </w:r>
+      <w:proofErr w:type="spellEnd"/>
+      <w:r>
+        <w:rPr>
+          <w:lang w:val="en-US"/>
+        </w:rPr>
+        <w:t xml:space="preserve"> </w:t>
+      </w:r>
+      <w:proofErr w:type="spellStart"/>
+      <w:r>
+        <w:rPr>
+          <w:lang w:val="en-US"/>
+        </w:rPr>
+        <w:t>ke</w:t>
+      </w:r>
+      <w:proofErr w:type="spellEnd"/>
+      <w:r>
+        <w:rPr>
+          <w:lang w:val="en-US"/>
+        </w:rPr>
+        <w:t xml:space="preserve"> </w:t>
+      </w:r>
+      <w:proofErr w:type="spellStart"/>
+      <w:r>
+        <w:rPr>
+          <w:lang w:val="en-US"/>
+        </w:rPr>
+        <w:t>halaman</w:t>
+      </w:r>
+      <w:proofErr w:type="spellEnd"/>
+      <w:r>
+        <w:rPr>
+          <w:lang w:val="en-US"/>
+        </w:rPr>
+        <w:t xml:space="preserve"> </w:t>
+      </w:r>
+      <w:proofErr w:type="spellStart"/>
+      <w:r>
+        <w:rPr>
+          <w:lang w:val="en-US"/>
+        </w:rPr>
+        <w:t>bantuan</w:t>
+      </w:r>
+      <w:proofErr w:type="spellEnd"/>
+      <w:r>
+        <w:rPr>
+          <w:lang w:val="en-US"/>
+        </w:rPr>
+        <w:t xml:space="preserve"> dan </w:t>
+      </w:r>
+      <w:proofErr w:type="spellStart"/>
+      <w:r>
+        <w:rPr>
+          <w:lang w:val="en-US"/>
+        </w:rPr>
+        <w:t>untuk</w:t>
+      </w:r>
+      <w:proofErr w:type="spellEnd"/>
+      <w:r>
+        <w:rPr>
+          <w:lang w:val="en-US"/>
+        </w:rPr>
+        <w:t xml:space="preserve"> logout </w:t>
+      </w:r>
+      <w:proofErr w:type="spellStart"/>
+      <w:r>
+        <w:rPr>
+          <w:lang w:val="en-US"/>
+        </w:rPr>
+        <w:t>dari</w:t>
+      </w:r>
+      <w:proofErr w:type="spellEnd"/>
+      <w:r>
+        <w:rPr>
+          <w:lang w:val="en-US"/>
+        </w:rPr>
+        <w:t xml:space="preserve"> </w:t>
+      </w:r>
+      <w:proofErr w:type="spellStart"/>
+      <w:r>
+        <w:rPr>
+          <w:lang w:val="en-US"/>
+        </w:rPr>
+        <w:t>akun</w:t>
+      </w:r>
+      <w:proofErr w:type="spellEnd"/>
+      <w:r>
+        <w:rPr>
+          <w:lang w:val="en-US"/>
+        </w:rPr>
+        <w:t>.</w:t>
+      </w:r>
+    </w:p>
+    <w:p>
+      <w:pPr>
+        <w:jc w:val="center"/>
+        <w:rPr>
+          <w:lang w:val="en-US"/>
+        </w:rPr>
+      </w:pPr>
+      <w:r>
+        <w:rPr>
+          <w:noProof/>
+        </w:rPr>
+        <w:drawing>
+          <wp:inline distT="0" distB="0" distL="0" distR="0" wp14:anchorId="5FE0F40C" wp14:editId="4A34A527">
+            <wp:extent cx="1434360" cy="2679404"/>
+            <wp:effectExtent l="0" t="0" r="0" b="6985"/>
+            <wp:docPr id="13" name="Picture 13"/>
+            <wp:cNvGraphicFramePr>
+              <a:graphicFrameLocks xmlns:a="http://schemas.openxmlformats.org/drawingml/2006/main" noChangeAspect="1"/>
+            </wp:cNvGraphicFramePr>
+            <a:graphic xmlns:a="http://schemas.openxmlformats.org/drawingml/2006/main">
+              <a:graphicData uri="http://schemas.openxmlformats.org/drawingml/2006/picture">
+                <pic:pic xmlns:pic="http://schemas.openxmlformats.org/drawingml/2006/picture">
+                  <pic:nvPicPr>
+                    <pic:cNvPr id="1" name=""/>
+                    <pic:cNvPicPr/>
+                  </pic:nvPicPr>
+                  <pic:blipFill rotWithShape="1">
+                    <a:blip r:embed="rId18"/>
+                    <a:srcRect l="45841" t="22732" r="35463" b="15147"/>
+                    <a:stretch/>
+                  </pic:blipFill>
+                  <pic:spPr bwMode="auto">
+                    <a:xfrm>
+                      <a:off x="0" y="0"/>
+                      <a:ext cx="1455737" cy="2719336"/>
+                    </a:xfrm>
+                    <a:prstGeom prst="rect">
+                      <a:avLst/>
+                    </a:prstGeom>
+                    <a:ln>
+                      <a:noFill/>
+                    </a:ln>
+                    <a:extLst>
+                      <a:ext uri="{53640926-AAD7-44D8-BBD7-CCE9431645EC}">
+                        <a14:shadowObscured xmlns:a14="http://schemas.microsoft.com/office/drawing/2010/main"/>
+                      </a:ext>
+                    </a:extLst>
+                  </pic:spPr>
+                </pic:pic>
+              </a:graphicData>
+            </a:graphic>
+          </wp:inline>
+        </w:drawing>
+      </w:r>
+    </w:p>
+    <w:p>
+      <w:pPr>
+        <w:spacing w:line="346" w:lineRule="auto"/>
+        <w:ind w:left="90" w:right="265" w:firstLine="274"/>
+        <w:jc w:val="center"/>
+        <w:rPr>
+          <w:i/>
+          <w:iCs/>
+          <w:sz w:val="20"/>
+          <w:lang w:val="en-US"/>
+        </w:rPr>
+      </w:pPr>
+      <w:r>
+        <w:rPr>
+          <w:i/>
+          <w:iCs/>
+          <w:sz w:val="20"/>
+          <w:lang w:val="en-US"/>
+        </w:rPr>
+        <w:t>Gambar 3.</w:t>
+      </w:r>
+      <w:r>
+        <w:rPr>
+          <w:i/>
+          <w:iCs/>
+          <w:sz w:val="20"/>
+          <w:lang w:val="en-US"/>
+        </w:rPr>
+        <w:t>7</w:t>
+      </w:r>
+      <w:r>
+        <w:rPr>
+          <w:i/>
+          <w:iCs/>
+          <w:sz w:val="20"/>
+          <w:lang w:val="en-US"/>
+        </w:rPr>
+        <w:t xml:space="preserve"> </w:t>
+      </w:r>
+      <w:r>
+        <w:rPr>
+          <w:i/>
+          <w:iCs/>
+          <w:sz w:val="20"/>
+          <w:lang w:val="en-US"/>
+        </w:rPr>
+        <w:t xml:space="preserve">Menu </w:t>
+      </w:r>
+      <w:r>
+        <w:rPr>
+          <w:i/>
+          <w:iCs/>
+          <w:sz w:val="20"/>
+          <w:lang w:val="en-US"/>
+        </w:rPr>
+        <w:t>Admin</w:t>
+      </w:r>
+    </w:p>
+    <w:p>
+      <w:pPr>
+        <w:spacing w:line="346" w:lineRule="auto"/>
+        <w:ind w:left="360" w:right="265" w:firstLine="274"/>
+        <w:jc w:val="both"/>
+        <w:rPr>
+          <w:lang w:val="en-US"/>
+        </w:rPr>
+      </w:pPr>
+    </w:p>
+    <w:p>
+      <w:pPr>
+        <w:spacing w:line="346" w:lineRule="auto"/>
+        <w:ind w:left="360" w:right="265" w:firstLine="274"/>
+        <w:jc w:val="both"/>
+        <w:rPr>
+          <w:i/>
+          <w:iCs/>
+          <w:sz w:val="20"/>
+          <w:lang w:val="en-US"/>
+        </w:rPr>
+      </w:pPr>
+      <w:proofErr w:type="spellStart"/>
+      <w:r>
+        <w:rPr>
+          <w:lang w:val="en-US"/>
+        </w:rPr>
+        <w:t>Selanjutnya</w:t>
+      </w:r>
+      <w:proofErr w:type="spellEnd"/>
+      <w:r>
+        <w:rPr>
+          <w:lang w:val="en-US"/>
+        </w:rPr>
+        <w:t xml:space="preserve"> </w:t>
+      </w:r>
+      <w:proofErr w:type="spellStart"/>
+      <w:r>
+        <w:rPr>
+          <w:lang w:val="en-US"/>
+        </w:rPr>
+        <w:t>ketika</w:t>
+      </w:r>
+      <w:proofErr w:type="spellEnd"/>
+      <w:r>
+        <w:rPr>
+          <w:lang w:val="en-US"/>
+        </w:rPr>
+        <w:t xml:space="preserve"> button </w:t>
+      </w:r>
+      <w:proofErr w:type="spellStart"/>
+      <w:r>
+        <w:rPr>
+          <w:lang w:val="en-US"/>
+        </w:rPr>
+        <w:t>tambah</w:t>
+      </w:r>
+      <w:proofErr w:type="spellEnd"/>
+      <w:r>
+        <w:rPr>
+          <w:lang w:val="en-US"/>
+        </w:rPr>
+        <w:t xml:space="preserve"> data di </w:t>
+      </w:r>
+      <w:proofErr w:type="spellStart"/>
+      <w:r>
+        <w:rPr>
+          <w:lang w:val="en-US"/>
+        </w:rPr>
+        <w:t>klik</w:t>
+      </w:r>
+      <w:proofErr w:type="spellEnd"/>
+      <w:r>
+        <w:rPr>
+          <w:lang w:val="en-US"/>
+        </w:rPr>
+        <w:t xml:space="preserve">, </w:t>
+      </w:r>
+      <w:proofErr w:type="spellStart"/>
+      <w:r>
+        <w:rPr>
+          <w:lang w:val="en-US"/>
+        </w:rPr>
+        <w:t>maka</w:t>
+      </w:r>
+      <w:proofErr w:type="spellEnd"/>
+      <w:r>
+        <w:rPr>
+          <w:lang w:val="en-US"/>
+        </w:rPr>
+        <w:t xml:space="preserve"> </w:t>
+      </w:r>
+      <w:proofErr w:type="spellStart"/>
+      <w:r>
+        <w:rPr>
+          <w:lang w:val="en-US"/>
+        </w:rPr>
+        <w:t>akan</w:t>
+      </w:r>
+      <w:proofErr w:type="spellEnd"/>
+      <w:r>
+        <w:rPr>
+          <w:lang w:val="en-US"/>
+        </w:rPr>
+        <w:t xml:space="preserve"> </w:t>
+      </w:r>
+      <w:proofErr w:type="spellStart"/>
+      <w:r>
+        <w:rPr>
+          <w:lang w:val="en-US"/>
+        </w:rPr>
+        <w:t>muncul</w:t>
+      </w:r>
+      <w:proofErr w:type="spellEnd"/>
+      <w:r>
+        <w:rPr>
+          <w:lang w:val="en-US"/>
+        </w:rPr>
+        <w:t xml:space="preserve"> </w:t>
+      </w:r>
+      <w:proofErr w:type="spellStart"/>
+      <w:r>
+        <w:rPr>
+          <w:lang w:val="en-US"/>
+        </w:rPr>
+        <w:t>kolom</w:t>
+      </w:r>
+      <w:proofErr w:type="spellEnd"/>
+      <w:r>
+        <w:rPr>
+          <w:lang w:val="en-US"/>
+        </w:rPr>
+        <w:t xml:space="preserve"> </w:t>
+      </w:r>
+      <w:proofErr w:type="spellStart"/>
+      <w:r>
+        <w:rPr>
+          <w:lang w:val="en-US"/>
+        </w:rPr>
+        <w:t>untuk</w:t>
+      </w:r>
+      <w:proofErr w:type="spellEnd"/>
+      <w:r>
+        <w:rPr>
+          <w:lang w:val="en-US"/>
+        </w:rPr>
+        <w:t xml:space="preserve"> </w:t>
+      </w:r>
+      <w:proofErr w:type="spellStart"/>
+      <w:r>
+        <w:rPr>
+          <w:lang w:val="en-US"/>
+        </w:rPr>
+        <w:t>diisi</w:t>
+      </w:r>
+      <w:proofErr w:type="spellEnd"/>
+      <w:r>
+        <w:rPr>
+          <w:lang w:val="en-US"/>
+        </w:rPr>
+        <w:t xml:space="preserve"> </w:t>
+      </w:r>
+      <w:proofErr w:type="spellStart"/>
+      <w:r>
+        <w:rPr>
+          <w:lang w:val="en-US"/>
+        </w:rPr>
+        <w:t>sesuai</w:t>
+      </w:r>
+      <w:proofErr w:type="spellEnd"/>
+      <w:r>
+        <w:rPr>
+          <w:lang w:val="en-US"/>
+        </w:rPr>
+        <w:t xml:space="preserve"> data </w:t>
+      </w:r>
+      <w:proofErr w:type="spellStart"/>
+      <w:r>
+        <w:rPr>
+          <w:lang w:val="en-US"/>
+        </w:rPr>
+        <w:t>asli</w:t>
+      </w:r>
+      <w:proofErr w:type="spellEnd"/>
+      <w:r>
+        <w:rPr>
+          <w:lang w:val="en-US"/>
+        </w:rPr>
+        <w:t xml:space="preserve">, </w:t>
+      </w:r>
+      <w:proofErr w:type="spellStart"/>
+      <w:r>
+        <w:rPr>
+          <w:lang w:val="en-US"/>
+        </w:rPr>
+        <w:t>selesai</w:t>
+      </w:r>
+      <w:proofErr w:type="spellEnd"/>
+      <w:r>
+        <w:rPr>
+          <w:lang w:val="en-US"/>
+        </w:rPr>
+        <w:t xml:space="preserve"> </w:t>
+      </w:r>
+      <w:proofErr w:type="spellStart"/>
+      <w:r>
+        <w:rPr>
+          <w:lang w:val="en-US"/>
+        </w:rPr>
+        <w:t>menambahkan</w:t>
+      </w:r>
+      <w:proofErr w:type="spellEnd"/>
+      <w:r>
+        <w:rPr>
+          <w:lang w:val="en-US"/>
+        </w:rPr>
+        <w:t xml:space="preserve"> data </w:t>
+      </w:r>
+      <w:proofErr w:type="spellStart"/>
+      <w:r>
+        <w:rPr>
+          <w:lang w:val="en-US"/>
+        </w:rPr>
+        <w:t>maka</w:t>
+      </w:r>
+      <w:proofErr w:type="spellEnd"/>
+      <w:r>
+        <w:rPr>
+          <w:lang w:val="en-US"/>
+        </w:rPr>
+        <w:t xml:space="preserve"> </w:t>
+      </w:r>
+      <w:proofErr w:type="spellStart"/>
+      <w:r>
+        <w:rPr>
+          <w:lang w:val="en-US"/>
+        </w:rPr>
+        <w:t>akan</w:t>
+      </w:r>
+      <w:proofErr w:type="spellEnd"/>
+      <w:r>
+        <w:rPr>
+          <w:lang w:val="en-US"/>
+        </w:rPr>
+        <w:t xml:space="preserve"> </w:t>
+      </w:r>
+      <w:proofErr w:type="spellStart"/>
+      <w:r>
+        <w:rPr>
+          <w:lang w:val="en-US"/>
+        </w:rPr>
+        <w:t>muncul</w:t>
+      </w:r>
+      <w:proofErr w:type="spellEnd"/>
+      <w:r>
+        <w:rPr>
+          <w:lang w:val="en-US"/>
+        </w:rPr>
+        <w:t xml:space="preserve"> </w:t>
+      </w:r>
+      <w:proofErr w:type="spellStart"/>
+      <w:r>
+        <w:rPr>
+          <w:lang w:val="en-US"/>
+        </w:rPr>
+        <w:t>halaman</w:t>
+      </w:r>
+      <w:proofErr w:type="spellEnd"/>
+      <w:r>
+        <w:rPr>
+          <w:lang w:val="en-US"/>
+        </w:rPr>
+        <w:t xml:space="preserve"> </w:t>
+      </w:r>
+      <w:proofErr w:type="spellStart"/>
+      <w:r>
+        <w:rPr>
+          <w:lang w:val="en-US"/>
+        </w:rPr>
+        <w:t>baru</w:t>
+      </w:r>
+      <w:proofErr w:type="spellEnd"/>
+      <w:r>
+        <w:rPr>
+          <w:lang w:val="en-US"/>
+        </w:rPr>
+        <w:t xml:space="preserve"> yang </w:t>
+      </w:r>
+      <w:proofErr w:type="spellStart"/>
+      <w:r>
+        <w:rPr>
+          <w:lang w:val="en-US"/>
+        </w:rPr>
+        <w:t>menyatakan</w:t>
+      </w:r>
+      <w:proofErr w:type="spellEnd"/>
+      <w:r>
+        <w:rPr>
+          <w:lang w:val="en-US"/>
+        </w:rPr>
+        <w:t xml:space="preserve"> </w:t>
+      </w:r>
+      <w:proofErr w:type="spellStart"/>
+      <w:r>
+        <w:rPr>
+          <w:lang w:val="en-US"/>
+        </w:rPr>
+        <w:t>tambah</w:t>
+      </w:r>
+      <w:proofErr w:type="spellEnd"/>
+      <w:r>
+        <w:rPr>
+          <w:lang w:val="en-US"/>
+        </w:rPr>
+        <w:t xml:space="preserve"> data </w:t>
+      </w:r>
+      <w:proofErr w:type="spellStart"/>
+      <w:r>
+        <w:rPr>
+          <w:lang w:val="en-US"/>
+        </w:rPr>
+        <w:t>berhasil</w:t>
+      </w:r>
+      <w:proofErr w:type="spellEnd"/>
+      <w:r>
+        <w:rPr>
+          <w:lang w:val="en-US"/>
+        </w:rPr>
+        <w:t>.</w:t>
+      </w:r>
+    </w:p>
+    <w:p>
+      <w:pPr>
+        <w:rPr>
+          <w:lang w:val="en-US"/>
+        </w:rPr>
+      </w:pPr>
+    </w:p>
+    <w:p>
+      <w:pPr>
+        <w:jc w:val="center"/>
+        <w:rPr>
+          <w:lang w:val="en-US"/>
+        </w:rPr>
+        <w:sectPr>
+          <w:type w:val="continuous"/>
+          <w:pgSz w:w="8400" w:h="11910"/>
+          <w:pgMar w:top="1040" w:right="1000" w:bottom="280" w:left="1000" w:header="720" w:footer="720" w:gutter="0"/>
+          <w:cols w:space="720"/>
+        </w:sectPr>
+      </w:pPr>
+    </w:p>
+    <w:p>
+      <w:pPr>
+        <w:jc w:val="center"/>
+        <w:rPr>
+          <w:lang w:val="en-US"/>
+        </w:rPr>
+      </w:pPr>
+      <w:r>
+        <w:rPr>
+          <w:noProof/>
+        </w:rPr>
+        <w:lastRenderedPageBreak/>
+        <w:drawing>
+          <wp:inline distT="0" distB="0" distL="0" distR="0" wp14:anchorId="3B5129E3" wp14:editId="23E210D8">
+            <wp:extent cx="1594884" cy="2936707"/>
+            <wp:effectExtent l="0" t="0" r="5715" b="0"/>
+            <wp:docPr id="14" name="Picture 14"/>
+            <wp:cNvGraphicFramePr>
+              <a:graphicFrameLocks xmlns:a="http://schemas.openxmlformats.org/drawingml/2006/main" noChangeAspect="1"/>
+            </wp:cNvGraphicFramePr>
+            <a:graphic xmlns:a="http://schemas.openxmlformats.org/drawingml/2006/main">
+              <a:graphicData uri="http://schemas.openxmlformats.org/drawingml/2006/picture">
+                <pic:pic xmlns:pic="http://schemas.openxmlformats.org/drawingml/2006/picture">
+                  <pic:nvPicPr>
+                    <pic:cNvPr id="1" name=""/>
+                    <pic:cNvPicPr/>
+                  </pic:nvPicPr>
+                  <pic:blipFill rotWithShape="1">
+                    <a:blip r:embed="rId19"/>
+                    <a:srcRect l="48298" t="24741" r="34662" b="19449"/>
+                    <a:stretch/>
+                  </pic:blipFill>
+                  <pic:spPr bwMode="auto">
+                    <a:xfrm>
+                      <a:off x="0" y="0"/>
+                      <a:ext cx="1615296" cy="2974292"/>
+                    </a:xfrm>
+                    <a:prstGeom prst="rect">
+                      <a:avLst/>
+                    </a:prstGeom>
+                    <a:ln>
+                      <a:noFill/>
+                    </a:ln>
+                    <a:extLst>
+                      <a:ext uri="{53640926-AAD7-44D8-BBD7-CCE9431645EC}">
+                        <a14:shadowObscured xmlns:a14="http://schemas.microsoft.com/office/drawing/2010/main"/>
+                      </a:ext>
+                    </a:extLst>
+                  </pic:spPr>
+                </pic:pic>
+              </a:graphicData>
+            </a:graphic>
+          </wp:inline>
+        </w:drawing>
+      </w:r>
+    </w:p>
+    <w:p>
+      <w:pPr>
+        <w:spacing w:line="346" w:lineRule="auto"/>
+        <w:ind w:left="90" w:right="265" w:firstLine="274"/>
+        <w:jc w:val="center"/>
+        <w:rPr>
+          <w:i/>
+          <w:iCs/>
+          <w:sz w:val="20"/>
+          <w:lang w:val="en-US"/>
+        </w:rPr>
+      </w:pPr>
+      <w:r>
+        <w:rPr>
+          <w:i/>
+          <w:iCs/>
+          <w:sz w:val="20"/>
+          <w:lang w:val="en-US"/>
+        </w:rPr>
+        <w:t>Gambar 3.</w:t>
+      </w:r>
+      <w:r>
+        <w:rPr>
+          <w:i/>
+          <w:iCs/>
+          <w:sz w:val="20"/>
+          <w:lang w:val="en-US"/>
+        </w:rPr>
+        <w:t>8</w:t>
+      </w:r>
+      <w:r>
+        <w:rPr>
+          <w:i/>
+          <w:iCs/>
+          <w:sz w:val="20"/>
+          <w:lang w:val="en-US"/>
+        </w:rPr>
+        <w:t xml:space="preserve"> </w:t>
+      </w:r>
+      <w:proofErr w:type="spellStart"/>
+      <w:r>
+        <w:rPr>
+          <w:i/>
+          <w:iCs/>
+          <w:sz w:val="20"/>
+          <w:lang w:val="en-US"/>
+        </w:rPr>
+        <w:t>Tambah</w:t>
+      </w:r>
+      <w:proofErr w:type="spellEnd"/>
+      <w:r>
+        <w:rPr>
+          <w:i/>
+          <w:iCs/>
+          <w:sz w:val="20"/>
+          <w:lang w:val="en-US"/>
+        </w:rPr>
+        <w:t xml:space="preserve"> Data </w:t>
+      </w:r>
+      <w:proofErr w:type="spellStart"/>
+      <w:r>
+        <w:rPr>
+          <w:i/>
+          <w:iCs/>
+          <w:sz w:val="20"/>
+          <w:lang w:val="en-US"/>
+        </w:rPr>
+        <w:t>Penduduk</w:t>
+      </w:r>
+      <w:proofErr w:type="spellEnd"/>
+    </w:p>
+    <w:p>
+      <w:pPr>
+        <w:rPr>
+          <w:lang w:val="en-US"/>
+        </w:rPr>
+      </w:pPr>
+    </w:p>
+    <w:p>
+      <w:pPr>
+        <w:jc w:val="center"/>
+        <w:rPr>
+          <w:lang w:val="en-US"/>
+        </w:rPr>
+      </w:pPr>
+      <w:r>
+        <w:rPr>
+          <w:noProof/>
+        </w:rPr>
+        <w:drawing>
+          <wp:inline distT="0" distB="0" distL="0" distR="0" wp14:anchorId="0C14C04A" wp14:editId="6614EEDA">
+            <wp:extent cx="1795957" cy="2938420"/>
+            <wp:effectExtent l="0" t="0" r="0" b="0"/>
+            <wp:docPr id="12" name="Picture 12"/>
+            <wp:cNvGraphicFramePr>
+              <a:graphicFrameLocks xmlns:a="http://schemas.openxmlformats.org/drawingml/2006/main" noChangeAspect="1"/>
+            </wp:cNvGraphicFramePr>
+            <a:graphic xmlns:a="http://schemas.openxmlformats.org/drawingml/2006/main">
+              <a:graphicData uri="http://schemas.openxmlformats.org/drawingml/2006/picture">
+                <pic:pic xmlns:pic="http://schemas.openxmlformats.org/drawingml/2006/picture">
+                  <pic:nvPicPr>
+                    <pic:cNvPr id="1" name=""/>
+                    <pic:cNvPicPr/>
+                  </pic:nvPicPr>
+                  <pic:blipFill rotWithShape="1">
+                    <a:blip r:embed="rId20"/>
+                    <a:srcRect l="45980" t="25954" r="34932" b="18496"/>
+                    <a:stretch/>
+                  </pic:blipFill>
+                  <pic:spPr bwMode="auto">
+                    <a:xfrm>
+                      <a:off x="0" y="0"/>
+                      <a:ext cx="1822817" cy="2982366"/>
+                    </a:xfrm>
+                    <a:prstGeom prst="rect">
+                      <a:avLst/>
+                    </a:prstGeom>
+                    <a:ln>
+                      <a:noFill/>
+                    </a:ln>
+                    <a:extLst>
+                      <a:ext uri="{53640926-AAD7-44D8-BBD7-CCE9431645EC}">
+                        <a14:shadowObscured xmlns:a14="http://schemas.microsoft.com/office/drawing/2010/main"/>
+                      </a:ext>
+                    </a:extLst>
+                  </pic:spPr>
+                </pic:pic>
+              </a:graphicData>
+            </a:graphic>
+          </wp:inline>
+        </w:drawing>
+      </w:r>
+    </w:p>
+    <w:p>
+      <w:pPr>
+        <w:spacing w:line="346" w:lineRule="auto"/>
+        <w:ind w:left="90" w:right="265" w:firstLine="274"/>
+        <w:jc w:val="center"/>
+        <w:rPr>
+          <w:i/>
+          <w:iCs/>
+          <w:sz w:val="20"/>
+          <w:lang w:val="en-US"/>
+        </w:rPr>
+      </w:pPr>
+      <w:r>
+        <w:rPr>
+          <w:i/>
+          <w:iCs/>
+          <w:sz w:val="20"/>
+          <w:lang w:val="en-US"/>
+        </w:rPr>
+        <w:t>Gambar 3.</w:t>
+      </w:r>
+      <w:r>
+        <w:rPr>
+          <w:i/>
+          <w:iCs/>
+          <w:sz w:val="20"/>
+          <w:lang w:val="en-US"/>
+        </w:rPr>
+        <w:t>9</w:t>
+      </w:r>
+      <w:r>
+        <w:rPr>
+          <w:i/>
+          <w:iCs/>
+          <w:sz w:val="20"/>
+          <w:lang w:val="en-US"/>
+        </w:rPr>
+        <w:t xml:space="preserve"> </w:t>
+      </w:r>
+      <w:proofErr w:type="spellStart"/>
+      <w:r>
+        <w:rPr>
+          <w:i/>
+          <w:iCs/>
+          <w:sz w:val="20"/>
+          <w:lang w:val="en-US"/>
+        </w:rPr>
+        <w:t>Tambah</w:t>
+      </w:r>
+      <w:proofErr w:type="spellEnd"/>
+      <w:r>
+        <w:rPr>
+          <w:i/>
+          <w:iCs/>
+          <w:sz w:val="20"/>
+          <w:lang w:val="en-US"/>
+        </w:rPr>
+        <w:t xml:space="preserve"> </w:t>
+      </w:r>
+      <w:proofErr w:type="spellStart"/>
+      <w:r>
+        <w:rPr>
+          <w:i/>
+          <w:iCs/>
+          <w:sz w:val="20"/>
+          <w:lang w:val="en-US"/>
+        </w:rPr>
+        <w:t>Penduduk</w:t>
+      </w:r>
+      <w:proofErr w:type="spellEnd"/>
+      <w:r>
+        <w:rPr>
+          <w:i/>
+          <w:iCs/>
+          <w:sz w:val="20"/>
+          <w:lang w:val="en-US"/>
+        </w:rPr>
+        <w:t xml:space="preserve"> Success</w:t>
+      </w:r>
+    </w:p>
+    <w:p>
+      <w:pPr>
+        <w:rPr>
+          <w:lang w:val="en-US"/>
+        </w:rPr>
+        <w:sectPr>
+          <w:type w:val="continuous"/>
+          <w:pgSz w:w="8400" w:h="11910"/>
+          <w:pgMar w:top="1040" w:right="1000" w:bottom="280" w:left="1000" w:header="720" w:footer="720" w:gutter="0"/>
+          <w:cols w:num="2" w:space="720"/>
+        </w:sectPr>
+      </w:pPr>
+    </w:p>
+    <w:p>
+      <w:pPr>
+        <w:spacing w:line="346" w:lineRule="auto"/>
+        <w:ind w:left="360" w:right="265" w:firstLine="274"/>
+        <w:jc w:val="both"/>
+        <w:rPr>
+          <w:lang w:val="en-US"/>
+        </w:rPr>
+      </w:pPr>
+    </w:p>
+    <w:p>
+      <w:pPr>
+        <w:spacing w:line="346" w:lineRule="auto"/>
+        <w:ind w:left="360" w:right="265" w:firstLine="274"/>
+        <w:jc w:val="both"/>
+        <w:rPr>
+          <w:i/>
+          <w:iCs/>
+          <w:sz w:val="20"/>
+          <w:lang w:val="en-US"/>
+        </w:rPr>
+      </w:pPr>
+      <w:proofErr w:type="spellStart"/>
+      <w:r>
+        <w:rPr>
+          <w:lang w:val="en-US"/>
+        </w:rPr>
+        <w:t>Kemudian</w:t>
+      </w:r>
+      <w:proofErr w:type="spellEnd"/>
+      <w:r>
+        <w:rPr>
+          <w:lang w:val="en-US"/>
+        </w:rPr>
+        <w:t xml:space="preserve"> pada button edit dan delete data </w:t>
+      </w:r>
+      <w:proofErr w:type="spellStart"/>
+      <w:r>
+        <w:rPr>
+          <w:lang w:val="en-US"/>
+        </w:rPr>
+        <w:t>menggunakan</w:t>
+      </w:r>
+      <w:proofErr w:type="spellEnd"/>
+      <w:r>
+        <w:rPr>
+          <w:lang w:val="en-US"/>
+        </w:rPr>
+        <w:t xml:space="preserve"> </w:t>
+      </w:r>
+      <w:proofErr w:type="spellStart"/>
+      <w:r>
+        <w:rPr>
+          <w:lang w:val="en-US"/>
+        </w:rPr>
+        <w:t>sebuah</w:t>
+      </w:r>
+      <w:proofErr w:type="spellEnd"/>
+      <w:r>
+        <w:rPr>
+          <w:lang w:val="en-US"/>
+        </w:rPr>
+        <w:t xml:space="preserve"> dialog yang </w:t>
+      </w:r>
+      <w:proofErr w:type="spellStart"/>
+      <w:r>
+        <w:rPr>
+          <w:lang w:val="en-US"/>
+        </w:rPr>
+        <w:t>berisi</w:t>
+      </w:r>
+      <w:proofErr w:type="spellEnd"/>
+      <w:r>
+        <w:rPr>
+          <w:lang w:val="en-US"/>
+        </w:rPr>
+        <w:t xml:space="preserve"> </w:t>
+      </w:r>
+      <w:proofErr w:type="spellStart"/>
+      <w:r>
+        <w:rPr>
+          <w:lang w:val="en-US"/>
+        </w:rPr>
+        <w:t>seperti</w:t>
+      </w:r>
+      <w:proofErr w:type="spellEnd"/>
+      <w:r>
+        <w:rPr>
+          <w:lang w:val="en-US"/>
+        </w:rPr>
+        <w:t xml:space="preserve"> pada </w:t>
+      </w:r>
+      <w:proofErr w:type="spellStart"/>
+      <w:r>
+        <w:rPr>
+          <w:lang w:val="en-US"/>
+        </w:rPr>
+        <w:t>gambar</w:t>
+      </w:r>
+      <w:proofErr w:type="spellEnd"/>
+      <w:r>
+        <w:rPr>
+          <w:lang w:val="en-US"/>
+        </w:rPr>
+        <w:t>.</w:t>
+      </w:r>
+    </w:p>
+    <w:p>
+      <w:pPr>
+        <w:rPr>
+          <w:lang w:val="en-US"/>
+        </w:rPr>
+      </w:pPr>
+    </w:p>
+    <w:p>
+      <w:pPr>
+        <w:jc w:val="center"/>
+        <w:rPr>
+          <w:lang w:val="en-US"/>
+        </w:rPr>
+        <w:sectPr>
+          <w:type w:val="continuous"/>
+          <w:pgSz w:w="8400" w:h="11910"/>
+          <w:pgMar w:top="1040" w:right="1000" w:bottom="280" w:left="1000" w:header="720" w:footer="720" w:gutter="0"/>
+          <w:cols w:space="720"/>
+        </w:sectPr>
+      </w:pPr>
+    </w:p>
+    <w:p>
+      <w:pPr>
+        <w:jc w:val="center"/>
+        <w:rPr>
+          <w:lang w:val="en-US"/>
+        </w:rPr>
+      </w:pPr>
+      <w:r>
+        <w:rPr>
+          <w:noProof/>
+        </w:rPr>
+        <w:drawing>
+          <wp:inline distT="0" distB="0" distL="0" distR="0" wp14:anchorId="323B8EC0" wp14:editId="0CE58C9A">
+            <wp:extent cx="1426777" cy="636270"/>
+            <wp:effectExtent l="0" t="0" r="2540" b="0"/>
+            <wp:docPr id="15" name="Picture 15"/>
+            <wp:cNvGraphicFramePr>
+              <a:graphicFrameLocks xmlns:a="http://schemas.openxmlformats.org/drawingml/2006/main" noChangeAspect="1"/>
+            </wp:cNvGraphicFramePr>
+            <a:graphic xmlns:a="http://schemas.openxmlformats.org/drawingml/2006/main">
+              <a:graphicData uri="http://schemas.openxmlformats.org/drawingml/2006/picture">
+                <pic:pic xmlns:pic="http://schemas.openxmlformats.org/drawingml/2006/picture">
+                  <pic:nvPicPr>
+                    <pic:cNvPr id="1" name=""/>
+                    <pic:cNvPicPr/>
+                  </pic:nvPicPr>
+                  <pic:blipFill rotWithShape="1">
+                    <a:blip r:embed="rId21"/>
+                    <a:srcRect l="51419" t="34201" r="34818" b="54882"/>
+                    <a:stretch/>
+                  </pic:blipFill>
+                  <pic:spPr bwMode="auto">
+                    <a:xfrm>
+                      <a:off x="0" y="0"/>
+                      <a:ext cx="1481737" cy="660779"/>
+                    </a:xfrm>
+                    <a:prstGeom prst="rect">
+                      <a:avLst/>
+                    </a:prstGeom>
+                    <a:ln>
+                      <a:noFill/>
+                    </a:ln>
+                    <a:extLst>
+                      <a:ext uri="{53640926-AAD7-44D8-BBD7-CCE9431645EC}">
+                        <a14:shadowObscured xmlns:a14="http://schemas.microsoft.com/office/drawing/2010/main"/>
+                      </a:ext>
+                    </a:extLst>
+                  </pic:spPr>
+                </pic:pic>
+              </a:graphicData>
+            </a:graphic>
+          </wp:inline>
+        </w:drawing>
+      </w:r>
+    </w:p>
+    <w:p>
+      <w:pPr>
+        <w:spacing w:line="346" w:lineRule="auto"/>
+        <w:ind w:left="90" w:right="265" w:firstLine="274"/>
+        <w:jc w:val="center"/>
+        <w:rPr>
+          <w:i/>
+          <w:iCs/>
+          <w:sz w:val="20"/>
+          <w:lang w:val="en-US"/>
+        </w:rPr>
+      </w:pPr>
+      <w:r>
+        <w:rPr>
+          <w:i/>
+          <w:iCs/>
+          <w:sz w:val="20"/>
+          <w:lang w:val="en-US"/>
+        </w:rPr>
+        <w:t>Gambar 3.</w:t>
+      </w:r>
+      <w:r>
+        <w:rPr>
+          <w:i/>
+          <w:iCs/>
+          <w:sz w:val="20"/>
+          <w:lang w:val="en-US"/>
+        </w:rPr>
+        <w:t>10</w:t>
+      </w:r>
+      <w:r>
+        <w:rPr>
+          <w:i/>
+          <w:iCs/>
+          <w:sz w:val="20"/>
+          <w:lang w:val="en-US"/>
+        </w:rPr>
+        <w:t xml:space="preserve"> </w:t>
+      </w:r>
+      <w:r>
+        <w:rPr>
+          <w:i/>
+          <w:iCs/>
+          <w:sz w:val="20"/>
+          <w:lang w:val="en-US"/>
+        </w:rPr>
+        <w:t>Edit Data</w:t>
+      </w:r>
+    </w:p>
+    <w:p>
+      <w:pPr>
+        <w:rPr>
+          <w:lang w:val="en-US"/>
+        </w:rPr>
+      </w:pPr>
+    </w:p>
+    <w:p>
+      <w:pPr>
+        <w:jc w:val="center"/>
+        <w:rPr>
+          <w:lang w:val="en-US"/>
+        </w:rPr>
+      </w:pPr>
+      <w:r>
+        <w:rPr>
+          <w:noProof/>
+        </w:rPr>
+        <w:drawing>
+          <wp:inline distT="0" distB="0" distL="0" distR="0" wp14:anchorId="45295D59" wp14:editId="45DD512D">
+            <wp:extent cx="1849437" cy="636422"/>
+            <wp:effectExtent l="0" t="0" r="0" b="0"/>
+            <wp:docPr id="16" name="Picture 16"/>
+            <wp:cNvGraphicFramePr>
+              <a:graphicFrameLocks xmlns:a="http://schemas.openxmlformats.org/drawingml/2006/main" noChangeAspect="1"/>
+            </wp:cNvGraphicFramePr>
+            <a:graphic xmlns:a="http://schemas.openxmlformats.org/drawingml/2006/main">
+              <a:graphicData uri="http://schemas.openxmlformats.org/drawingml/2006/picture">
+                <pic:pic xmlns:pic="http://schemas.openxmlformats.org/drawingml/2006/picture">
+                  <pic:nvPicPr>
+                    <pic:cNvPr id="1" name=""/>
+                    <pic:cNvPicPr/>
+                  </pic:nvPicPr>
+                  <pic:blipFill rotWithShape="1">
+                    <a:blip r:embed="rId22"/>
+                    <a:srcRect l="48276" t="35656" r="34682" b="53913"/>
+                    <a:stretch/>
+                  </pic:blipFill>
+                  <pic:spPr bwMode="auto">
+                    <a:xfrm>
+                      <a:off x="0" y="0"/>
+                      <a:ext cx="1884122" cy="648358"/>
+                    </a:xfrm>
+                    <a:prstGeom prst="rect">
+                      <a:avLst/>
+                    </a:prstGeom>
+                    <a:ln>
+                      <a:noFill/>
+                    </a:ln>
+                    <a:extLst>
+                      <a:ext uri="{53640926-AAD7-44D8-BBD7-CCE9431645EC}">
+                        <a14:shadowObscured xmlns:a14="http://schemas.microsoft.com/office/drawing/2010/main"/>
+                      </a:ext>
+                    </a:extLst>
+                  </pic:spPr>
+                </pic:pic>
+              </a:graphicData>
+            </a:graphic>
+          </wp:inline>
+        </w:drawing>
+      </w:r>
+    </w:p>
+    <w:p>
+      <w:pPr>
+        <w:spacing w:line="346" w:lineRule="auto"/>
+        <w:ind w:left="90" w:right="265"/>
+        <w:jc w:val="center"/>
+        <w:rPr>
+          <w:i/>
+          <w:iCs/>
+          <w:sz w:val="20"/>
+          <w:lang w:val="en-US"/>
+        </w:rPr>
+      </w:pPr>
+      <w:r>
+        <w:rPr>
+          <w:i/>
+          <w:iCs/>
+          <w:sz w:val="20"/>
+          <w:lang w:val="en-US"/>
+        </w:rPr>
+        <w:t>Gambar 3.</w:t>
+      </w:r>
+      <w:r>
+        <w:rPr>
+          <w:i/>
+          <w:iCs/>
+          <w:sz w:val="20"/>
+          <w:lang w:val="en-US"/>
+        </w:rPr>
+        <w:t>11</w:t>
+      </w:r>
+      <w:r>
+        <w:rPr>
+          <w:i/>
+          <w:iCs/>
+          <w:sz w:val="20"/>
+          <w:lang w:val="en-US"/>
+        </w:rPr>
+        <w:t xml:space="preserve"> </w:t>
+      </w:r>
+      <w:r>
+        <w:rPr>
+          <w:i/>
+          <w:iCs/>
+          <w:sz w:val="20"/>
+          <w:lang w:val="en-US"/>
+        </w:rPr>
+        <w:t>Delete Data</w:t>
+      </w:r>
+    </w:p>
+    <w:p>
+      <w:pPr>
+        <w:rPr>
+          <w:lang w:val="en-US"/>
+        </w:rPr>
+        <w:sectPr>
+          <w:type w:val="continuous"/>
+          <w:pgSz w:w="8400" w:h="11910"/>
+          <w:pgMar w:top="1040" w:right="1000" w:bottom="280" w:left="1000" w:header="720" w:footer="720" w:gutter="0"/>
+          <w:cols w:num="2" w:space="720"/>
+        </w:sectPr>
+      </w:pPr>
+    </w:p>
+    <w:p>
+      <w:pPr>
+        <w:rPr>
+          <w:lang w:val="en-US"/>
+        </w:rPr>
+      </w:pPr>
+    </w:p>
+    <w:p>
+      <w:pPr>
+        <w:rPr>
+          <w:lang w:val="en-US"/>
+        </w:rPr>
+        <w:sectPr>
+          <w:type w:val="continuous"/>
+          <w:pgSz w:w="8400" w:h="11910"/>
+          <w:pgMar w:top="1040" w:right="1000" w:bottom="280" w:left="1000" w:header="720" w:footer="720" w:gutter="0"/>
+          <w:cols w:num="2" w:space="720"/>
+        </w:sectPr>
+      </w:pPr>
+    </w:p>
+    <w:p>
+      <w:pPr>
+        <w:rPr>
+          <w:lang w:val="en-US"/>
+        </w:rPr>
+      </w:pPr>
+    </w:p>
+    <w:p>
+      <w:pPr>
         <w:pStyle w:val="Heading2"/>
         <w:numPr>
           <w:ilvl w:val="0"/>
@@ -20376,13 +23117,436 @@
     <w:p>
       <w:pPr>
         <w:spacing w:line="346" w:lineRule="auto"/>
+        <w:ind w:right="265"/>
+        <w:jc w:val="both"/>
+        <w:rPr>
+          <w:lang w:val="en-US"/>
+        </w:rPr>
+      </w:pPr>
+    </w:p>
+    <w:p>
+      <w:pPr>
+        <w:spacing w:line="346" w:lineRule="auto"/>
+        <w:ind w:left="360" w:right="265" w:firstLine="446"/>
+        <w:jc w:val="both"/>
+        <w:rPr>
+          <w:i/>
+          <w:iCs/>
+          <w:sz w:val="20"/>
+          <w:lang w:val="en-US"/>
+        </w:rPr>
+      </w:pPr>
+      <w:r>
+        <w:rPr>
+          <w:lang w:val="en-US"/>
+        </w:rPr>
+        <w:t xml:space="preserve">UI Menu </w:t>
+      </w:r>
+      <w:proofErr w:type="spellStart"/>
+      <w:r>
+        <w:rPr>
+          <w:lang w:val="en-US"/>
+        </w:rPr>
+        <w:t>bantuan</w:t>
+      </w:r>
+      <w:proofErr w:type="spellEnd"/>
+      <w:r>
+        <w:rPr>
+          <w:lang w:val="en-US"/>
+        </w:rPr>
+        <w:t xml:space="preserve"> </w:t>
+      </w:r>
+      <w:proofErr w:type="spellStart"/>
+      <w:r>
+        <w:rPr>
+          <w:lang w:val="en-US"/>
+        </w:rPr>
+        <w:t>berisikan</w:t>
+      </w:r>
+      <w:proofErr w:type="spellEnd"/>
+      <w:r>
+        <w:rPr>
+          <w:lang w:val="en-US"/>
+        </w:rPr>
+        <w:t xml:space="preserve"> </w:t>
+      </w:r>
+      <w:proofErr w:type="spellStart"/>
+      <w:r>
+        <w:rPr>
+          <w:lang w:val="en-US"/>
+        </w:rPr>
+        <w:t>kontak</w:t>
+      </w:r>
+      <w:proofErr w:type="spellEnd"/>
+      <w:r>
+        <w:rPr>
+          <w:lang w:val="en-US"/>
+        </w:rPr>
+        <w:t xml:space="preserve"> admin </w:t>
+      </w:r>
+      <w:proofErr w:type="spellStart"/>
+      <w:r>
+        <w:rPr>
+          <w:lang w:val="en-US"/>
+        </w:rPr>
+        <w:t>dari</w:t>
+      </w:r>
+      <w:proofErr w:type="spellEnd"/>
+      <w:r>
+        <w:rPr>
+          <w:lang w:val="en-US"/>
+        </w:rPr>
+        <w:t xml:space="preserve"> </w:t>
+      </w:r>
+      <w:proofErr w:type="spellStart"/>
+      <w:r>
+        <w:rPr>
+          <w:lang w:val="en-US"/>
+        </w:rPr>
+        <w:t>pembuat</w:t>
+      </w:r>
+      <w:proofErr w:type="spellEnd"/>
+      <w:r>
+        <w:rPr>
+          <w:lang w:val="en-US"/>
+        </w:rPr>
+        <w:t xml:space="preserve"> </w:t>
+      </w:r>
+      <w:proofErr w:type="spellStart"/>
+      <w:r>
+        <w:rPr>
+          <w:lang w:val="en-US"/>
+        </w:rPr>
+        <w:t>aplikasi</w:t>
+      </w:r>
+      <w:proofErr w:type="spellEnd"/>
+      <w:r>
+        <w:rPr>
+          <w:lang w:val="en-US"/>
+        </w:rPr>
+        <w:t xml:space="preserve"> </w:t>
+      </w:r>
+      <w:proofErr w:type="spellStart"/>
+      <w:r>
+        <w:rPr>
+          <w:lang w:val="en-US"/>
+        </w:rPr>
+        <w:t>itu</w:t>
+      </w:r>
+      <w:proofErr w:type="spellEnd"/>
+      <w:r>
+        <w:rPr>
+          <w:lang w:val="en-US"/>
+        </w:rPr>
+        <w:t xml:space="preserve"> </w:t>
+      </w:r>
+      <w:proofErr w:type="spellStart"/>
+      <w:r>
+        <w:rPr>
+          <w:lang w:val="en-US"/>
+        </w:rPr>
+        <w:t>sendiri</w:t>
+      </w:r>
+      <w:proofErr w:type="spellEnd"/>
+      <w:r>
+        <w:rPr>
+          <w:lang w:val="en-US"/>
+        </w:rPr>
+        <w:t>.</w:t>
+      </w:r>
+    </w:p>
+    <w:p>
+      <w:pPr>
+        <w:rPr>
+          <w:lang w:val="en-US"/>
+        </w:rPr>
+      </w:pPr>
+    </w:p>
+    <w:p>
+      <w:pPr>
+        <w:spacing w:line="346" w:lineRule="auto"/>
         <w:ind w:left="446" w:firstLine="274"/>
-        <w:jc w:val="both"/>
-        <w:rPr>
-          <w:sz w:val="20"/>
-          <w:lang w:val="en-US"/>
-        </w:rPr>
-      </w:pPr>
+        <w:jc w:val="center"/>
+        <w:rPr>
+          <w:sz w:val="20"/>
+          <w:lang w:val="en-US"/>
+        </w:rPr>
+      </w:pPr>
+      <w:r>
+        <w:rPr>
+          <w:noProof/>
+        </w:rPr>
+        <w:drawing>
+          <wp:inline distT="0" distB="0" distL="0" distR="0" wp14:anchorId="57B63451" wp14:editId="0D79B3DA">
+            <wp:extent cx="1871330" cy="3127847"/>
+            <wp:effectExtent l="0" t="0" r="0" b="0"/>
+            <wp:docPr id="17" name="Picture 17"/>
+            <wp:cNvGraphicFramePr>
+              <a:graphicFrameLocks xmlns:a="http://schemas.openxmlformats.org/drawingml/2006/main" noChangeAspect="1"/>
+            </wp:cNvGraphicFramePr>
+            <a:graphic xmlns:a="http://schemas.openxmlformats.org/drawingml/2006/main">
+              <a:graphicData uri="http://schemas.openxmlformats.org/drawingml/2006/picture">
+                <pic:pic xmlns:pic="http://schemas.openxmlformats.org/drawingml/2006/picture">
+                  <pic:nvPicPr>
+                    <pic:cNvPr id="1" name=""/>
+                    <pic:cNvPicPr/>
+                  </pic:nvPicPr>
+                  <pic:blipFill rotWithShape="1">
+                    <a:blip r:embed="rId23"/>
+                    <a:srcRect l="45832" t="26685" r="34668" b="15339"/>
+                    <a:stretch/>
+                  </pic:blipFill>
+                  <pic:spPr bwMode="auto">
+                    <a:xfrm>
+                      <a:off x="0" y="0"/>
+                      <a:ext cx="1888241" cy="3156112"/>
+                    </a:xfrm>
+                    <a:prstGeom prst="rect">
+                      <a:avLst/>
+                    </a:prstGeom>
+                    <a:ln>
+                      <a:noFill/>
+                    </a:ln>
+                    <a:extLst>
+                      <a:ext uri="{53640926-AAD7-44D8-BBD7-CCE9431645EC}">
+                        <a14:shadowObscured xmlns:a14="http://schemas.microsoft.com/office/drawing/2010/main"/>
+                      </a:ext>
+                    </a:extLst>
+                  </pic:spPr>
+                </pic:pic>
+              </a:graphicData>
+            </a:graphic>
+          </wp:inline>
+        </w:drawing>
+      </w:r>
+    </w:p>
+    <w:p>
+      <w:pPr>
+        <w:tabs>
+          <w:tab w:val="left" w:pos="6210"/>
+        </w:tabs>
+        <w:spacing w:line="346" w:lineRule="auto"/>
+        <w:ind w:left="720" w:right="100"/>
+        <w:jc w:val="center"/>
+        <w:rPr>
+          <w:i/>
+          <w:iCs/>
+          <w:sz w:val="20"/>
+          <w:lang w:val="en-US"/>
+        </w:rPr>
+      </w:pPr>
+      <w:r>
+        <w:rPr>
+          <w:i/>
+          <w:iCs/>
+          <w:sz w:val="20"/>
+          <w:lang w:val="en-US"/>
+        </w:rPr>
+        <w:t>Gambar 3.</w:t>
+      </w:r>
+      <w:r>
+        <w:rPr>
+          <w:i/>
+          <w:iCs/>
+          <w:sz w:val="20"/>
+          <w:lang w:val="en-US"/>
+        </w:rPr>
+        <w:t>1</w:t>
+      </w:r>
+      <w:r>
+        <w:rPr>
+          <w:i/>
+          <w:iCs/>
+          <w:sz w:val="20"/>
+          <w:lang w:val="en-US"/>
+        </w:rPr>
+        <w:t>2</w:t>
+      </w:r>
+      <w:r>
+        <w:rPr>
+          <w:i/>
+          <w:iCs/>
+          <w:sz w:val="20"/>
+          <w:lang w:val="en-US"/>
+        </w:rPr>
+        <w:t xml:space="preserve"> </w:t>
+      </w:r>
+      <w:r>
+        <w:rPr>
+          <w:i/>
+          <w:iCs/>
+          <w:sz w:val="20"/>
+          <w:lang w:val="en-US"/>
+        </w:rPr>
+        <w:t>Bantuan</w:t>
+      </w:r>
+    </w:p>
+    <w:p>
+      <w:pPr>
+        <w:spacing w:before="45"/>
+        <w:ind w:right="130"/>
+        <w:jc w:val="right"/>
+        <w:rPr>
+          <w:rFonts w:ascii="Arial"/>
+          <w:b/>
+          <w:w w:val="85"/>
+          <w:sz w:val="52"/>
+        </w:rPr>
+        <w:sectPr>
+          <w:type w:val="continuous"/>
+          <w:pgSz w:w="8400" w:h="11910"/>
+          <w:pgMar w:top="1040" w:right="1000" w:bottom="280" w:left="1000" w:header="720" w:footer="720" w:gutter="0"/>
+          <w:cols w:space="720"/>
+        </w:sectPr>
+      </w:pPr>
+    </w:p>
+    <w:p>
+      <w:pPr>
+        <w:spacing w:before="45"/>
+        <w:ind w:right="130"/>
+        <w:jc w:val="right"/>
+        <w:rPr>
+          <w:rFonts w:ascii="Arial"/>
+          <w:b/>
+          <w:sz w:val="52"/>
+          <w:lang w:val="en-US"/>
+        </w:rPr>
+      </w:pPr>
+      <w:r>
+        <w:rPr>
+          <w:rFonts w:ascii="Arial"/>
+          <w:b/>
+          <w:w w:val="85"/>
+          <w:sz w:val="52"/>
+        </w:rPr>
+        <w:lastRenderedPageBreak/>
+        <w:t>BAB</w:t>
+      </w:r>
+      <w:r>
+        <w:rPr>
+          <w:rFonts w:ascii="Arial"/>
+          <w:b/>
+          <w:spacing w:val="-2"/>
+          <w:w w:val="85"/>
+          <w:sz w:val="52"/>
+        </w:rPr>
+        <w:t xml:space="preserve"> </w:t>
+      </w:r>
+      <w:r>
+        <w:rPr>
+          <w:rFonts w:ascii="Arial"/>
+          <w:b/>
+          <w:w w:val="85"/>
+          <w:sz w:val="52"/>
+          <w:lang w:val="en-US"/>
+        </w:rPr>
+        <w:t>4</w:t>
+      </w:r>
+    </w:p>
+    <w:p>
+      <w:pPr>
+        <w:spacing w:before="263"/>
+        <w:ind w:right="133"/>
+        <w:jc w:val="right"/>
+        <w:rPr>
+          <w:rFonts w:ascii="Arial"/>
+          <w:b/>
+          <w:sz w:val="36"/>
+          <w:lang w:val="en-US"/>
+        </w:rPr>
+      </w:pPr>
+      <w:r>
+        <w:rPr>
+          <w:rFonts w:ascii="Arial"/>
+          <w:b/>
+          <w:sz w:val="36"/>
+          <w:lang w:val="en-US"/>
+        </w:rPr>
+        <w:t>Tutorial</w:t>
+      </w:r>
+      <w:r>
+        <w:rPr>
+          <w:rFonts w:ascii="Arial"/>
+          <w:b/>
+          <w:sz w:val="36"/>
+          <w:lang w:val="en-US"/>
+        </w:rPr>
+        <w:t xml:space="preserve"> </w:t>
+      </w:r>
+      <w:proofErr w:type="spellStart"/>
+      <w:r>
+        <w:rPr>
+          <w:rFonts w:ascii="Arial"/>
+          <w:b/>
+          <w:sz w:val="36"/>
+          <w:lang w:val="en-US"/>
+        </w:rPr>
+        <w:t>Membuat</w:t>
+      </w:r>
+      <w:proofErr w:type="spellEnd"/>
+      <w:r>
+        <w:rPr>
+          <w:rFonts w:ascii="Arial"/>
+          <w:b/>
+          <w:sz w:val="36"/>
+          <w:lang w:val="en-US"/>
+        </w:rPr>
+        <w:t xml:space="preserve"> </w:t>
+      </w:r>
+      <w:proofErr w:type="spellStart"/>
+      <w:r>
+        <w:rPr>
+          <w:rFonts w:ascii="Arial"/>
+          <w:b/>
+          <w:sz w:val="36"/>
+          <w:lang w:val="en-US"/>
+        </w:rPr>
+        <w:t>Aplikasi</w:t>
+      </w:r>
+      <w:proofErr w:type="spellEnd"/>
+    </w:p>
+    <w:p>
+      <w:pPr>
+        <w:spacing w:before="263"/>
+        <w:ind w:right="133"/>
+        <w:jc w:val="right"/>
+        <w:rPr>
+          <w:rFonts w:ascii="Arial"/>
+          <w:b/>
+          <w:sz w:val="36"/>
+          <w:lang w:val="en-US"/>
+        </w:rPr>
+      </w:pPr>
+    </w:p>
+    <w:p>
+      <w:pPr>
+        <w:pStyle w:val="Heading1"/>
+        <w:numPr>
+          <w:ilvl w:val="0"/>
+          <w:numId w:val="37"/>
+        </w:numPr>
+        <w:ind w:right="100"/>
+      </w:pPr>
+      <w:r>
+        <w:rPr>
+          <w:lang w:val="en-US"/>
+        </w:rPr>
+        <w:t xml:space="preserve">Alur </w:t>
+      </w:r>
+      <w:proofErr w:type="spellStart"/>
+      <w:r>
+        <w:rPr>
+          <w:lang w:val="en-US"/>
+        </w:rPr>
+        <w:t>Perancangan</w:t>
+      </w:r>
+      <w:proofErr w:type="spellEnd"/>
+      <w:r>
+        <w:rPr>
+          <w:lang w:val="en-US"/>
+        </w:rPr>
+        <w:t xml:space="preserve"> </w:t>
+      </w:r>
     </w:p>
     <w:p>
       <w:pPr>
@@ -20394,6 +23558,17 @@
           <w:lang w:val="en-US"/>
         </w:rPr>
       </w:pPr>
+    </w:p>
+    <w:p>
+      <w:pPr>
+        <w:spacing w:line="346" w:lineRule="auto"/>
+        <w:ind w:left="446" w:firstLine="274"/>
+        <w:jc w:val="both"/>
+        <w:rPr>
+          <w:sz w:val="20"/>
+          <w:lang w:val="en-US"/>
+        </w:rPr>
+      </w:pPr>
       <w:r>
         <w:rPr>
           <w:sz w:val="20"/>
@@ -20607,15 +23782,7 @@
           <w:sz w:val="20"/>
           <w:lang w:val="en-US"/>
         </w:rPr>
-        <w:t xml:space="preserve"> class diagram, sequence </w:t>
-      </w:r>
-      <w:r>
-        <w:rPr>
-          <w:sz w:val="20"/>
-          <w:lang w:val="en-US"/>
-        </w:rPr>
-        <w:lastRenderedPageBreak/>
-        <w:t xml:space="preserve">diagram, activity diagram </w:t>
+        <w:t xml:space="preserve"> class diagram, sequence diagram, activity diagram </w:t>
       </w:r>
       <w:proofErr w:type="spellStart"/>
       <w:r>
@@ -20633,47 +23800,6 @@
         </w:rPr>
         <w:t xml:space="preserve"> use case diagram.</w:t>
       </w:r>
-    </w:p>
-    <w:p>
-      <w:pPr>
-        <w:ind w:left="450"/>
-        <w:jc w:val="both"/>
-        <w:rPr>
-          <w:sz w:val="20"/>
-        </w:rPr>
-      </w:pPr>
-    </w:p>
-    <w:p>
-      <w:pPr>
-        <w:pStyle w:val="BodyText"/>
-        <w:rPr>
-          <w:sz w:val="20"/>
-        </w:rPr>
-      </w:pPr>
-    </w:p>
-    <w:p>
-      <w:pPr>
-        <w:pStyle w:val="BodyText"/>
-        <w:rPr>
-          <w:sz w:val="20"/>
-        </w:rPr>
-      </w:pPr>
-    </w:p>
-    <w:p>
-      <w:pPr>
-        <w:pStyle w:val="BodyText"/>
-        <w:rPr>
-          <w:sz w:val="20"/>
-        </w:rPr>
-      </w:pPr>
-    </w:p>
-    <w:p>
-      <w:pPr>
-        <w:pStyle w:val="BodyText"/>
-        <w:rPr>
-          <w:sz w:val="20"/>
-        </w:rPr>
-      </w:pPr>
     </w:p>
     <w:p>
       <w:pPr>
@@ -20719,7 +23845,6 @@
           <w:sz w:val="16"/>
         </w:rPr>
         <w:sectPr>
-          <w:type w:val="continuous"/>
           <w:pgSz w:w="8400" w:h="11910"/>
           <w:pgMar w:top="1040" w:right="1000" w:bottom="280" w:left="1000" w:header="720" w:footer="720" w:gutter="0"/>
           <w:cols w:space="720"/>
@@ -22786,7 +25911,7 @@
                     </pic:cNvPicPr>
                   </pic:nvPicPr>
                   <pic:blipFill>
-                    <a:blip r:embed="rId15" cstate="print">
+                    <a:blip r:embed="rId24" cstate="print">
                       <a:extLst>
                         <a:ext uri="{28A0092B-C50C-407E-A947-70E740481C1C}">
                           <a14:useLocalDpi xmlns:a14="http://schemas.microsoft.com/office/drawing/2010/main" val="0"/>
@@ -23255,6 +26380,95 @@
     </w:lvl>
   </w:abstractNum>
   <w:abstractNum w:abstractNumId="4" w15:restartNumberingAfterBreak="0">
+    <w:nsid w:val="0DBF05FF"/>
+    <w:multiLevelType w:val="hybridMultilevel"/>
+    <w:tmpl w:val="0C963808"/>
+    <w:lvl w:ilvl="0" w:tplc="8CB6BBB2">
+      <w:start w:val="3"/>
+      <w:numFmt w:val="decimal"/>
+      <w:lvlText w:val="%1.3"/>
+      <w:lvlJc w:val="left"/>
+      <w:pPr>
+        <w:ind w:left="1138" w:hanging="360"/>
+      </w:pPr>
+      <w:rPr>
+        <w:rFonts w:hint="default"/>
+      </w:rPr>
+    </w:lvl>
+    <w:lvl w:ilvl="1" w:tplc="04090019" w:tentative="1">
+      <w:start w:val="1"/>
+      <w:numFmt w:val="lowerLetter"/>
+      <w:lvlText w:val="%2."/>
+      <w:lvlJc w:val="left"/>
+      <w:pPr>
+        <w:ind w:left="1440" w:hanging="360"/>
+      </w:pPr>
+    </w:lvl>
+    <w:lvl w:ilvl="2" w:tplc="0409001B" w:tentative="1">
+      <w:start w:val="1"/>
+      <w:numFmt w:val="lowerRoman"/>
+      <w:lvlText w:val="%3."/>
+      <w:lvlJc w:val="right"/>
+      <w:pPr>
+        <w:ind w:left="2160" w:hanging="180"/>
+      </w:pPr>
+    </w:lvl>
+    <w:lvl w:ilvl="3" w:tplc="0409000F" w:tentative="1">
+      <w:start w:val="1"/>
+      <w:numFmt w:val="decimal"/>
+      <w:lvlText w:val="%4."/>
+      <w:lvlJc w:val="left"/>
+      <w:pPr>
+        <w:ind w:left="2880" w:hanging="360"/>
+      </w:pPr>
+    </w:lvl>
+    <w:lvl w:ilvl="4" w:tplc="04090019" w:tentative="1">
+      <w:start w:val="1"/>
+      <w:numFmt w:val="lowerLetter"/>
+      <w:lvlText w:val="%5."/>
+      <w:lvlJc w:val="left"/>
+      <w:pPr>
+        <w:ind w:left="3600" w:hanging="360"/>
+      </w:pPr>
+    </w:lvl>
+    <w:lvl w:ilvl="5" w:tplc="0409001B" w:tentative="1">
+      <w:start w:val="1"/>
+      <w:numFmt w:val="lowerRoman"/>
+      <w:lvlText w:val="%6."/>
+      <w:lvlJc w:val="right"/>
+      <w:pPr>
+        <w:ind w:left="4320" w:hanging="180"/>
+      </w:pPr>
+    </w:lvl>
+    <w:lvl w:ilvl="6" w:tplc="0409000F" w:tentative="1">
+      <w:start w:val="1"/>
+      <w:numFmt w:val="decimal"/>
+      <w:lvlText w:val="%7."/>
+      <w:lvlJc w:val="left"/>
+      <w:pPr>
+        <w:ind w:left="5040" w:hanging="360"/>
+      </w:pPr>
+    </w:lvl>
+    <w:lvl w:ilvl="7" w:tplc="04090019" w:tentative="1">
+      <w:start w:val="1"/>
+      <w:numFmt w:val="lowerLetter"/>
+      <w:lvlText w:val="%8."/>
+      <w:lvlJc w:val="left"/>
+      <w:pPr>
+        <w:ind w:left="5760" w:hanging="360"/>
+      </w:pPr>
+    </w:lvl>
+    <w:lvl w:ilvl="8" w:tplc="0409001B" w:tentative="1">
+      <w:start w:val="1"/>
+      <w:numFmt w:val="lowerRoman"/>
+      <w:lvlText w:val="%9."/>
+      <w:lvlJc w:val="right"/>
+      <w:pPr>
+        <w:ind w:left="6480" w:hanging="180"/>
+      </w:pPr>
+    </w:lvl>
+  </w:abstractNum>
+  <w:abstractNum w:abstractNumId="5" w15:restartNumberingAfterBreak="0">
     <w:nsid w:val="0E9F1F7A"/>
     <w:multiLevelType w:val="hybridMultilevel"/>
     <w:tmpl w:val="96CA53DC"/>
@@ -23372,7 +26586,96 @@
       </w:rPr>
     </w:lvl>
   </w:abstractNum>
-  <w:abstractNum w:abstractNumId="5" w15:restartNumberingAfterBreak="0">
+  <w:abstractNum w:abstractNumId="6" w15:restartNumberingAfterBreak="0">
+    <w:nsid w:val="0FEC08EB"/>
+    <w:multiLevelType w:val="hybridMultilevel"/>
+    <w:tmpl w:val="7BEEB7D6"/>
+    <w:lvl w:ilvl="0" w:tplc="FAA8A4B6">
+      <w:start w:val="3"/>
+      <w:numFmt w:val="decimal"/>
+      <w:lvlText w:val="%1.4"/>
+      <w:lvlJc w:val="left"/>
+      <w:pPr>
+        <w:ind w:left="1138" w:hanging="360"/>
+      </w:pPr>
+      <w:rPr>
+        <w:rFonts w:hint="default"/>
+      </w:rPr>
+    </w:lvl>
+    <w:lvl w:ilvl="1" w:tplc="04090019" w:tentative="1">
+      <w:start w:val="1"/>
+      <w:numFmt w:val="lowerLetter"/>
+      <w:lvlText w:val="%2."/>
+      <w:lvlJc w:val="left"/>
+      <w:pPr>
+        <w:ind w:left="1440" w:hanging="360"/>
+      </w:pPr>
+    </w:lvl>
+    <w:lvl w:ilvl="2" w:tplc="0409001B" w:tentative="1">
+      <w:start w:val="1"/>
+      <w:numFmt w:val="lowerRoman"/>
+      <w:lvlText w:val="%3."/>
+      <w:lvlJc w:val="right"/>
+      <w:pPr>
+        <w:ind w:left="2160" w:hanging="180"/>
+      </w:pPr>
+    </w:lvl>
+    <w:lvl w:ilvl="3" w:tplc="0409000F" w:tentative="1">
+      <w:start w:val="1"/>
+      <w:numFmt w:val="decimal"/>
+      <w:lvlText w:val="%4."/>
+      <w:lvlJc w:val="left"/>
+      <w:pPr>
+        <w:ind w:left="2880" w:hanging="360"/>
+      </w:pPr>
+    </w:lvl>
+    <w:lvl w:ilvl="4" w:tplc="04090019" w:tentative="1">
+      <w:start w:val="1"/>
+      <w:numFmt w:val="lowerLetter"/>
+      <w:lvlText w:val="%5."/>
+      <w:lvlJc w:val="left"/>
+      <w:pPr>
+        <w:ind w:left="3600" w:hanging="360"/>
+      </w:pPr>
+    </w:lvl>
+    <w:lvl w:ilvl="5" w:tplc="0409001B" w:tentative="1">
+      <w:start w:val="1"/>
+      <w:numFmt w:val="lowerRoman"/>
+      <w:lvlText w:val="%6."/>
+      <w:lvlJc w:val="right"/>
+      <w:pPr>
+        <w:ind w:left="4320" w:hanging="180"/>
+      </w:pPr>
+    </w:lvl>
+    <w:lvl w:ilvl="6" w:tplc="0409000F" w:tentative="1">
+      <w:start w:val="1"/>
+      <w:numFmt w:val="decimal"/>
+      <w:lvlText w:val="%7."/>
+      <w:lvlJc w:val="left"/>
+      <w:pPr>
+        <w:ind w:left="5040" w:hanging="360"/>
+      </w:pPr>
+    </w:lvl>
+    <w:lvl w:ilvl="7" w:tplc="04090019" w:tentative="1">
+      <w:start w:val="1"/>
+      <w:numFmt w:val="lowerLetter"/>
+      <w:lvlText w:val="%8."/>
+      <w:lvlJc w:val="left"/>
+      <w:pPr>
+        <w:ind w:left="5760" w:hanging="360"/>
+      </w:pPr>
+    </w:lvl>
+    <w:lvl w:ilvl="8" w:tplc="0409001B" w:tentative="1">
+      <w:start w:val="1"/>
+      <w:numFmt w:val="lowerRoman"/>
+      <w:lvlText w:val="%9."/>
+      <w:lvlJc w:val="right"/>
+      <w:pPr>
+        <w:ind w:left="6480" w:hanging="180"/>
+      </w:pPr>
+    </w:lvl>
+  </w:abstractNum>
+  <w:abstractNum w:abstractNumId="7" w15:restartNumberingAfterBreak="0">
     <w:nsid w:val="15D846AD"/>
     <w:multiLevelType w:val="hybridMultilevel"/>
     <w:tmpl w:val="2BD01C76"/>
@@ -23461,7 +26764,7 @@
       </w:pPr>
     </w:lvl>
   </w:abstractNum>
-  <w:abstractNum w:abstractNumId="6" w15:restartNumberingAfterBreak="0">
+  <w:abstractNum w:abstractNumId="8" w15:restartNumberingAfterBreak="0">
     <w:nsid w:val="166A06BB"/>
     <w:multiLevelType w:val="hybridMultilevel"/>
     <w:tmpl w:val="A3464C1A"/>
@@ -23596,7 +26899,7 @@
       </w:rPr>
     </w:lvl>
   </w:abstractNum>
-  <w:abstractNum w:abstractNumId="7" w15:restartNumberingAfterBreak="0">
+  <w:abstractNum w:abstractNumId="9" w15:restartNumberingAfterBreak="0">
     <w:nsid w:val="1EA97283"/>
     <w:multiLevelType w:val="hybridMultilevel"/>
     <w:tmpl w:val="CDB2D782"/>
@@ -23685,7 +26988,7 @@
       </w:pPr>
     </w:lvl>
   </w:abstractNum>
-  <w:abstractNum w:abstractNumId="8" w15:restartNumberingAfterBreak="0">
+  <w:abstractNum w:abstractNumId="10" w15:restartNumberingAfterBreak="0">
     <w:nsid w:val="23F81D8C"/>
     <w:multiLevelType w:val="hybridMultilevel"/>
     <w:tmpl w:val="7314645A"/>
@@ -23774,7 +27077,7 @@
       </w:pPr>
     </w:lvl>
   </w:abstractNum>
-  <w:abstractNum w:abstractNumId="9" w15:restartNumberingAfterBreak="0">
+  <w:abstractNum w:abstractNumId="11" w15:restartNumberingAfterBreak="0">
     <w:nsid w:val="283C52F7"/>
     <w:multiLevelType w:val="hybridMultilevel"/>
     <w:tmpl w:val="5C8A8076"/>
@@ -23863,7 +27166,7 @@
       </w:pPr>
     </w:lvl>
   </w:abstractNum>
-  <w:abstractNum w:abstractNumId="10" w15:restartNumberingAfterBreak="0">
+  <w:abstractNum w:abstractNumId="12" w15:restartNumberingAfterBreak="0">
     <w:nsid w:val="2CEC1501"/>
     <w:multiLevelType w:val="hybridMultilevel"/>
     <w:tmpl w:val="D7F43228"/>
@@ -23981,7 +27284,7 @@
       </w:rPr>
     </w:lvl>
   </w:abstractNum>
-  <w:abstractNum w:abstractNumId="11" w15:restartNumberingAfterBreak="0">
+  <w:abstractNum w:abstractNumId="13" w15:restartNumberingAfterBreak="0">
     <w:nsid w:val="2DAE1C8F"/>
     <w:multiLevelType w:val="hybridMultilevel"/>
     <w:tmpl w:val="8EB2EE96"/>
@@ -24103,7 +27406,7 @@
       </w:rPr>
     </w:lvl>
   </w:abstractNum>
-  <w:abstractNum w:abstractNumId="12" w15:restartNumberingAfterBreak="0">
+  <w:abstractNum w:abstractNumId="14" w15:restartNumberingAfterBreak="0">
     <w:nsid w:val="2E396C19"/>
     <w:multiLevelType w:val="hybridMultilevel"/>
     <w:tmpl w:val="A8D0BDDE"/>
@@ -24224,7 +27527,7 @@
       </w:rPr>
     </w:lvl>
   </w:abstractNum>
-  <w:abstractNum w:abstractNumId="13" w15:restartNumberingAfterBreak="0">
+  <w:abstractNum w:abstractNumId="15" w15:restartNumberingAfterBreak="0">
     <w:nsid w:val="326A556D"/>
     <w:multiLevelType w:val="hybridMultilevel"/>
     <w:tmpl w:val="AC1C3F58"/>
@@ -24313,7 +27616,7 @@
       </w:pPr>
     </w:lvl>
   </w:abstractNum>
-  <w:abstractNum w:abstractNumId="14" w15:restartNumberingAfterBreak="0">
+  <w:abstractNum w:abstractNumId="16" w15:restartNumberingAfterBreak="0">
     <w:nsid w:val="34EE4BD2"/>
     <w:multiLevelType w:val="hybridMultilevel"/>
     <w:tmpl w:val="2C96C6CA"/>
@@ -24402,7 +27705,7 @@
       </w:pPr>
     </w:lvl>
   </w:abstractNum>
-  <w:abstractNum w:abstractNumId="15" w15:restartNumberingAfterBreak="0">
+  <w:abstractNum w:abstractNumId="17" w15:restartNumberingAfterBreak="0">
     <w:nsid w:val="3BF202D5"/>
     <w:multiLevelType w:val="hybridMultilevel"/>
     <w:tmpl w:val="8D544F64"/>
@@ -24518,7 +27821,7 @@
       </w:rPr>
     </w:lvl>
   </w:abstractNum>
-  <w:abstractNum w:abstractNumId="16" w15:restartNumberingAfterBreak="0">
+  <w:abstractNum w:abstractNumId="18" w15:restartNumberingAfterBreak="0">
     <w:nsid w:val="40787D58"/>
     <w:multiLevelType w:val="hybridMultilevel"/>
     <w:tmpl w:val="E35A7FDA"/>
@@ -24607,7 +27910,7 @@
       </w:pPr>
     </w:lvl>
   </w:abstractNum>
-  <w:abstractNum w:abstractNumId="17" w15:restartNumberingAfterBreak="0">
+  <w:abstractNum w:abstractNumId="19" w15:restartNumberingAfterBreak="0">
     <w:nsid w:val="439F73CB"/>
     <w:multiLevelType w:val="hybridMultilevel"/>
     <w:tmpl w:val="E3A2414A"/>
@@ -24696,7 +27999,7 @@
       </w:pPr>
     </w:lvl>
   </w:abstractNum>
-  <w:abstractNum w:abstractNumId="18" w15:restartNumberingAfterBreak="0">
+  <w:abstractNum w:abstractNumId="20" w15:restartNumberingAfterBreak="0">
     <w:nsid w:val="4A4A2DA6"/>
     <w:multiLevelType w:val="hybridMultilevel"/>
     <w:tmpl w:val="84261016"/>
@@ -24785,7 +28088,7 @@
       </w:pPr>
     </w:lvl>
   </w:abstractNum>
-  <w:abstractNum w:abstractNumId="19" w15:restartNumberingAfterBreak="0">
+  <w:abstractNum w:abstractNumId="21" w15:restartNumberingAfterBreak="0">
     <w:nsid w:val="4AD87B9C"/>
     <w:multiLevelType w:val="hybridMultilevel"/>
     <w:tmpl w:val="AE5A6656"/>
@@ -24874,7 +28177,7 @@
       </w:pPr>
     </w:lvl>
   </w:abstractNum>
-  <w:abstractNum w:abstractNumId="20" w15:restartNumberingAfterBreak="0">
+  <w:abstractNum w:abstractNumId="22" w15:restartNumberingAfterBreak="0">
     <w:nsid w:val="4F7623F6"/>
     <w:multiLevelType w:val="hybridMultilevel"/>
     <w:tmpl w:val="F5568A14"/>
@@ -24963,7 +28266,7 @@
       </w:pPr>
     </w:lvl>
   </w:abstractNum>
-  <w:abstractNum w:abstractNumId="21" w15:restartNumberingAfterBreak="0">
+  <w:abstractNum w:abstractNumId="23" w15:restartNumberingAfterBreak="0">
     <w:nsid w:val="50871C54"/>
     <w:multiLevelType w:val="hybridMultilevel"/>
     <w:tmpl w:val="F482D04E"/>
@@ -25049,7 +28352,7 @@
       </w:pPr>
     </w:lvl>
   </w:abstractNum>
-  <w:abstractNum w:abstractNumId="22" w15:restartNumberingAfterBreak="0">
+  <w:abstractNum w:abstractNumId="24" w15:restartNumberingAfterBreak="0">
     <w:nsid w:val="53D01946"/>
     <w:multiLevelType w:val="hybridMultilevel"/>
     <w:tmpl w:val="44A4BB42"/>
@@ -25138,7 +28441,7 @@
       </w:pPr>
     </w:lvl>
   </w:abstractNum>
-  <w:abstractNum w:abstractNumId="23" w15:restartNumberingAfterBreak="0">
+  <w:abstractNum w:abstractNumId="25" w15:restartNumberingAfterBreak="0">
     <w:nsid w:val="552F43AE"/>
     <w:multiLevelType w:val="hybridMultilevel"/>
     <w:tmpl w:val="10C6CF04"/>
@@ -25227,7 +28530,7 @@
       </w:pPr>
     </w:lvl>
   </w:abstractNum>
-  <w:abstractNum w:abstractNumId="24" w15:restartNumberingAfterBreak="0">
+  <w:abstractNum w:abstractNumId="26" w15:restartNumberingAfterBreak="0">
     <w:nsid w:val="57F87EDD"/>
     <w:multiLevelType w:val="hybridMultilevel"/>
     <w:tmpl w:val="AAD641F4"/>
@@ -25316,7 +28619,7 @@
       </w:pPr>
     </w:lvl>
   </w:abstractNum>
-  <w:abstractNum w:abstractNumId="25" w15:restartNumberingAfterBreak="0">
+  <w:abstractNum w:abstractNumId="27" w15:restartNumberingAfterBreak="0">
     <w:nsid w:val="60380E30"/>
     <w:multiLevelType w:val="hybridMultilevel"/>
     <w:tmpl w:val="C4F8EC48"/>
@@ -25430,7 +28733,7 @@
       </w:rPr>
     </w:lvl>
   </w:abstractNum>
-  <w:abstractNum w:abstractNumId="26" w15:restartNumberingAfterBreak="0">
+  <w:abstractNum w:abstractNumId="28" w15:restartNumberingAfterBreak="0">
     <w:nsid w:val="606E3096"/>
     <w:multiLevelType w:val="hybridMultilevel"/>
     <w:tmpl w:val="6BAC0B28"/>
@@ -25547,7 +28850,7 @@
       </w:rPr>
     </w:lvl>
   </w:abstractNum>
-  <w:abstractNum w:abstractNumId="27" w15:restartNumberingAfterBreak="0">
+  <w:abstractNum w:abstractNumId="29" w15:restartNumberingAfterBreak="0">
     <w:nsid w:val="61205860"/>
     <w:multiLevelType w:val="hybridMultilevel"/>
     <w:tmpl w:val="82F44226"/>
@@ -25636,7 +28939,7 @@
       </w:pPr>
     </w:lvl>
   </w:abstractNum>
-  <w:abstractNum w:abstractNumId="28" w15:restartNumberingAfterBreak="0">
+  <w:abstractNum w:abstractNumId="30" w15:restartNumberingAfterBreak="0">
     <w:nsid w:val="640F6347"/>
     <w:multiLevelType w:val="hybridMultilevel"/>
     <w:tmpl w:val="AEAEB3B6"/>
@@ -25722,7 +29025,7 @@
       </w:pPr>
     </w:lvl>
   </w:abstractNum>
-  <w:abstractNum w:abstractNumId="29" w15:restartNumberingAfterBreak="0">
+  <w:abstractNum w:abstractNumId="31" w15:restartNumberingAfterBreak="0">
     <w:nsid w:val="67D93E3F"/>
     <w:multiLevelType w:val="hybridMultilevel"/>
     <w:tmpl w:val="C2B6771A"/>
@@ -25811,7 +29114,7 @@
       </w:pPr>
     </w:lvl>
   </w:abstractNum>
-  <w:abstractNum w:abstractNumId="30" w15:restartNumberingAfterBreak="0">
+  <w:abstractNum w:abstractNumId="32" w15:restartNumberingAfterBreak="0">
     <w:nsid w:val="6A5105E1"/>
     <w:multiLevelType w:val="hybridMultilevel"/>
     <w:tmpl w:val="1AC2D43A"/>
@@ -25900,7 +29203,7 @@
       </w:pPr>
     </w:lvl>
   </w:abstractNum>
-  <w:abstractNum w:abstractNumId="31" w15:restartNumberingAfterBreak="0">
+  <w:abstractNum w:abstractNumId="33" w15:restartNumberingAfterBreak="0">
     <w:nsid w:val="6A7A2BA5"/>
     <w:multiLevelType w:val="hybridMultilevel"/>
     <w:tmpl w:val="BF6ACEFE"/>
@@ -25989,7 +29292,7 @@
       </w:pPr>
     </w:lvl>
   </w:abstractNum>
-  <w:abstractNum w:abstractNumId="32" w15:restartNumberingAfterBreak="0">
+  <w:abstractNum w:abstractNumId="34" w15:restartNumberingAfterBreak="0">
     <w:nsid w:val="6F1C41AE"/>
     <w:multiLevelType w:val="hybridMultilevel"/>
     <w:tmpl w:val="2EFAAF34"/>
@@ -26078,7 +29381,7 @@
       </w:pPr>
     </w:lvl>
   </w:abstractNum>
-  <w:abstractNum w:abstractNumId="33" w15:restartNumberingAfterBreak="0">
+  <w:abstractNum w:abstractNumId="35" w15:restartNumberingAfterBreak="0">
     <w:nsid w:val="78966E0F"/>
     <w:multiLevelType w:val="hybridMultilevel"/>
     <w:tmpl w:val="D1D42C88"/>
@@ -26167,7 +29470,7 @@
       </w:pPr>
     </w:lvl>
   </w:abstractNum>
-  <w:abstractNum w:abstractNumId="34" w15:restartNumberingAfterBreak="0">
+  <w:abstractNum w:abstractNumId="36" w15:restartNumberingAfterBreak="0">
     <w:nsid w:val="79DB0B94"/>
     <w:multiLevelType w:val="hybridMultilevel"/>
     <w:tmpl w:val="DE029C62"/>
@@ -26256,110 +29559,210 @@
       </w:pPr>
     </w:lvl>
   </w:abstractNum>
+  <w:abstractNum w:abstractNumId="37" w15:restartNumberingAfterBreak="0">
+    <w:nsid w:val="7DB42384"/>
+    <w:multiLevelType w:val="hybridMultilevel"/>
+    <w:tmpl w:val="882EDFE0"/>
+    <w:lvl w:ilvl="0" w:tplc="523E67D8">
+      <w:start w:val="1"/>
+      <w:numFmt w:val="decimal"/>
+      <w:lvlText w:val="3.2.4.%1"/>
+      <w:lvlJc w:val="left"/>
+      <w:pPr>
+        <w:ind w:left="720" w:hanging="360"/>
+      </w:pPr>
+      <w:rPr>
+        <w:rFonts w:hint="default"/>
+        <w:b w:val="0"/>
+        <w:i w:val="0"/>
+      </w:rPr>
+    </w:lvl>
+    <w:lvl w:ilvl="1" w:tplc="04090019" w:tentative="1">
+      <w:start w:val="1"/>
+      <w:numFmt w:val="lowerLetter"/>
+      <w:lvlText w:val="%2."/>
+      <w:lvlJc w:val="left"/>
+      <w:pPr>
+        <w:ind w:left="1440" w:hanging="360"/>
+      </w:pPr>
+    </w:lvl>
+    <w:lvl w:ilvl="2" w:tplc="0409001B" w:tentative="1">
+      <w:start w:val="1"/>
+      <w:numFmt w:val="lowerRoman"/>
+      <w:lvlText w:val="%3."/>
+      <w:lvlJc w:val="right"/>
+      <w:pPr>
+        <w:ind w:left="2160" w:hanging="180"/>
+      </w:pPr>
+    </w:lvl>
+    <w:lvl w:ilvl="3" w:tplc="0409000F" w:tentative="1">
+      <w:start w:val="1"/>
+      <w:numFmt w:val="decimal"/>
+      <w:lvlText w:val="%4."/>
+      <w:lvlJc w:val="left"/>
+      <w:pPr>
+        <w:ind w:left="2880" w:hanging="360"/>
+      </w:pPr>
+    </w:lvl>
+    <w:lvl w:ilvl="4" w:tplc="04090019" w:tentative="1">
+      <w:start w:val="1"/>
+      <w:numFmt w:val="lowerLetter"/>
+      <w:lvlText w:val="%5."/>
+      <w:lvlJc w:val="left"/>
+      <w:pPr>
+        <w:ind w:left="3600" w:hanging="360"/>
+      </w:pPr>
+    </w:lvl>
+    <w:lvl w:ilvl="5" w:tplc="0409001B" w:tentative="1">
+      <w:start w:val="1"/>
+      <w:numFmt w:val="lowerRoman"/>
+      <w:lvlText w:val="%6."/>
+      <w:lvlJc w:val="right"/>
+      <w:pPr>
+        <w:ind w:left="4320" w:hanging="180"/>
+      </w:pPr>
+    </w:lvl>
+    <w:lvl w:ilvl="6" w:tplc="0409000F" w:tentative="1">
+      <w:start w:val="1"/>
+      <w:numFmt w:val="decimal"/>
+      <w:lvlText w:val="%7."/>
+      <w:lvlJc w:val="left"/>
+      <w:pPr>
+        <w:ind w:left="5040" w:hanging="360"/>
+      </w:pPr>
+    </w:lvl>
+    <w:lvl w:ilvl="7" w:tplc="04090019" w:tentative="1">
+      <w:start w:val="1"/>
+      <w:numFmt w:val="lowerLetter"/>
+      <w:lvlText w:val="%8."/>
+      <w:lvlJc w:val="left"/>
+      <w:pPr>
+        <w:ind w:left="5760" w:hanging="360"/>
+      </w:pPr>
+    </w:lvl>
+    <w:lvl w:ilvl="8" w:tplc="0409001B" w:tentative="1">
+      <w:start w:val="1"/>
+      <w:numFmt w:val="lowerRoman"/>
+      <w:lvlText w:val="%9."/>
+      <w:lvlJc w:val="right"/>
+      <w:pPr>
+        <w:ind w:left="6480" w:hanging="180"/>
+      </w:pPr>
+    </w:lvl>
+  </w:abstractNum>
   <w:num w:numId="1">
-    <w:abstractNumId w:val="6"/>
+    <w:abstractNumId w:val="8"/>
   </w:num>
   <w:num w:numId="2">
     <w:abstractNumId w:val="1"/>
   </w:num>
   <w:num w:numId="3">
-    <w:abstractNumId w:val="11"/>
+    <w:abstractNumId w:val="13"/>
   </w:num>
   <w:num w:numId="4">
+    <w:abstractNumId w:val="14"/>
+  </w:num>
+  <w:num w:numId="5">
+    <w:abstractNumId w:val="17"/>
+  </w:num>
+  <w:num w:numId="6">
+    <w:abstractNumId w:val="28"/>
+  </w:num>
+  <w:num w:numId="7">
+    <w:abstractNumId w:val="5"/>
+  </w:num>
+  <w:num w:numId="8">
     <w:abstractNumId w:val="12"/>
   </w:num>
-  <w:num w:numId="5">
-    <w:abstractNumId w:val="15"/>
-  </w:num>
-  <w:num w:numId="6">
-    <w:abstractNumId w:val="26"/>
-  </w:num>
-  <w:num w:numId="7">
-    <w:abstractNumId w:val="4"/>
-  </w:num>
-  <w:num w:numId="8">
-    <w:abstractNumId w:val="10"/>
-  </w:num>
   <w:num w:numId="9">
-    <w:abstractNumId w:val="25"/>
+    <w:abstractNumId w:val="27"/>
   </w:num>
   <w:num w:numId="10">
     <w:abstractNumId w:val="0"/>
   </w:num>
   <w:num w:numId="11">
-    <w:abstractNumId w:val="17"/>
+    <w:abstractNumId w:val="19"/>
   </w:num>
   <w:num w:numId="12">
-    <w:abstractNumId w:val="29"/>
+    <w:abstractNumId w:val="31"/>
   </w:num>
   <w:num w:numId="13">
-    <w:abstractNumId w:val="24"/>
+    <w:abstractNumId w:val="26"/>
   </w:num>
   <w:num w:numId="14">
-    <w:abstractNumId w:val="23"/>
+    <w:abstractNumId w:val="25"/>
   </w:num>
   <w:num w:numId="15">
-    <w:abstractNumId w:val="28"/>
+    <w:abstractNumId w:val="30"/>
   </w:num>
   <w:num w:numId="16">
-    <w:abstractNumId w:val="30"/>
+    <w:abstractNumId w:val="32"/>
   </w:num>
   <w:num w:numId="17">
     <w:abstractNumId w:val="2"/>
   </w:num>
   <w:num w:numId="18">
-    <w:abstractNumId w:val="5"/>
+    <w:abstractNumId w:val="7"/>
   </w:num>
   <w:num w:numId="19">
-    <w:abstractNumId w:val="7"/>
+    <w:abstractNumId w:val="9"/>
   </w:num>
   <w:num w:numId="20">
+    <w:abstractNumId w:val="24"/>
+  </w:num>
+  <w:num w:numId="21">
+    <w:abstractNumId w:val="21"/>
+  </w:num>
+  <w:num w:numId="22">
+    <w:abstractNumId w:val="11"/>
+  </w:num>
+  <w:num w:numId="23">
+    <w:abstractNumId w:val="10"/>
+  </w:num>
+  <w:num w:numId="24">
+    <w:abstractNumId w:val="35"/>
+  </w:num>
+  <w:num w:numId="25">
+    <w:abstractNumId w:val="33"/>
+  </w:num>
+  <w:num w:numId="26">
+    <w:abstractNumId w:val="15"/>
+  </w:num>
+  <w:num w:numId="27">
+    <w:abstractNumId w:val="23"/>
+  </w:num>
+  <w:num w:numId="28">
+    <w:abstractNumId w:val="16"/>
+  </w:num>
+  <w:num w:numId="29">
+    <w:abstractNumId w:val="34"/>
+  </w:num>
+  <w:num w:numId="30">
+    <w:abstractNumId w:val="18"/>
+  </w:num>
+  <w:num w:numId="31">
+    <w:abstractNumId w:val="29"/>
+  </w:num>
+  <w:num w:numId="32">
     <w:abstractNumId w:val="22"/>
   </w:num>
-  <w:num w:numId="21">
-    <w:abstractNumId w:val="19"/>
-  </w:num>
-  <w:num w:numId="22">
-    <w:abstractNumId w:val="9"/>
-  </w:num>
-  <w:num w:numId="23">
-    <w:abstractNumId w:val="8"/>
-  </w:num>
-  <w:num w:numId="24">
-    <w:abstractNumId w:val="33"/>
-  </w:num>
-  <w:num w:numId="25">
-    <w:abstractNumId w:val="31"/>
-  </w:num>
-  <w:num w:numId="26">
-    <w:abstractNumId w:val="13"/>
-  </w:num>
-  <w:num w:numId="27">
-    <w:abstractNumId w:val="21"/>
-  </w:num>
-  <w:num w:numId="28">
-    <w:abstractNumId w:val="14"/>
-  </w:num>
-  <w:num w:numId="29">
-    <w:abstractNumId w:val="32"/>
-  </w:num>
-  <w:num w:numId="30">
-    <w:abstractNumId w:val="16"/>
-  </w:num>
-  <w:num w:numId="31">
-    <w:abstractNumId w:val="27"/>
-  </w:num>
-  <w:num w:numId="32">
+  <w:num w:numId="33">
     <w:abstractNumId w:val="20"/>
-  </w:num>
-  <w:num w:numId="33">
-    <w:abstractNumId w:val="18"/>
   </w:num>
   <w:num w:numId="34">
     <w:abstractNumId w:val="3"/>
   </w:num>
   <w:num w:numId="35">
-    <w:abstractNumId w:val="34"/>
+    <w:abstractNumId w:val="36"/>
+  </w:num>
+  <w:num w:numId="36">
+    <w:abstractNumId w:val="37"/>
+  </w:num>
+  <w:num w:numId="37">
+    <w:abstractNumId w:val="4"/>
+  </w:num>
+  <w:num w:numId="38">
+    <w:abstractNumId w:val="6"/>
   </w:num>
 </w:numbering>
 </file>
@@ -26806,6 +30209,30 @@
       <w:sz w:val="28"/>
     </w:rPr>
   </w:style>
+  <w:style w:type="paragraph" w:styleId="Heading3">
+    <w:name w:val="heading 3"/>
+    <w:basedOn w:val="Normal"/>
+    <w:next w:val="Normal"/>
+    <w:link w:val="Heading3Char"/>
+    <w:uiPriority w:val="9"/>
+    <w:unhideWhenUsed/>
+    <w:qFormat/>
+    <w:rsid w:val="00D07D33"/>
+    <w:pPr>
+      <w:keepNext/>
+      <w:keepLines/>
+      <w:spacing w:before="40"/>
+      <w:jc w:val="both"/>
+      <w:outlineLvl w:val="2"/>
+    </w:pPr>
+    <w:rPr>
+      <w:rFonts w:eastAsiaTheme="majorEastAsia" w:cstheme="majorBidi"/>
+      <w:b/>
+      <w:color w:val="000000" w:themeColor="text1"/>
+      <w:sz w:val="24"/>
+      <w:szCs w:val="24"/>
+    </w:rPr>
+  </w:style>
   <w:style w:type="character" w:default="1" w:styleId="DefaultParagraphFont">
     <w:name w:val="Default Paragraph Font"/>
     <w:uiPriority w:val="1"/>
@@ -26937,6 +30364,21 @@
     <w:rsid w:val="00727EE5"/>
     <w:rPr>
       <w:rFonts w:ascii="Microsoft Sans Serif" w:eastAsia="Microsoft Sans Serif" w:hAnsi="Microsoft Sans Serif" w:cs="Microsoft Sans Serif"/>
+      <w:lang w:val="id"/>
+    </w:rPr>
+  </w:style>
+  <w:style w:type="character" w:customStyle="1" w:styleId="Heading3Char">
+    <w:name w:val="Heading 3 Char"/>
+    <w:basedOn w:val="DefaultParagraphFont"/>
+    <w:link w:val="Heading3"/>
+    <w:uiPriority w:val="9"/>
+    <w:rsid w:val="00D07D33"/>
+    <w:rPr>
+      <w:rFonts w:ascii="Microsoft Sans Serif" w:eastAsiaTheme="majorEastAsia" w:hAnsi="Microsoft Sans Serif" w:cstheme="majorBidi"/>
+      <w:b/>
+      <w:color w:val="000000" w:themeColor="text1"/>
+      <w:sz w:val="24"/>
+      <w:szCs w:val="24"/>
       <w:lang w:val="id"/>
     </w:rPr>
   </w:style>
